--- a/Project Report.docx
+++ b/Project Report.docx
@@ -60,12 +60,21 @@
         </w:rPr>
         <w:br/>
       </w:r>
+      <w:proofErr w:type="spellStart"/>
       <w:r>
         <w:rPr>
           <w:sz w:val="24"/>
           <w:szCs w:val="24"/>
         </w:rPr>
-        <w:t>Weili Liu</w:t>
+        <w:t>Weili</w:t>
+      </w:r>
+      <w:proofErr w:type="spellEnd"/>
+      <w:r>
+        <w:rPr>
+          <w:sz w:val="24"/>
+          <w:szCs w:val="24"/>
+        </w:rPr>
+        <w:t xml:space="preserve"> Liu</w:t>
       </w:r>
       <w:r>
         <w:rPr>
@@ -1100,8 +1109,36 @@
         <w:rPr>
           <w:lang w:eastAsia="en-US"/>
         </w:rPr>
-        <w:t xml:space="preserve">) to perform the Prepare and Commit phases. </w:t>
-      </w:r>
+        <w:t xml:space="preserve">) </w:t>
+      </w:r>
+      <w:r>
+        <w:rPr>
+          <w:lang w:eastAsia="en-US"/>
+        </w:rPr>
+        <w:t xml:space="preserve">to </w:t>
+      </w:r>
+      <w:proofErr w:type="spellStart"/>
+      <w:r>
+        <w:rPr>
+          <w:lang w:eastAsia="en-US"/>
+        </w:rPr>
+        <w:t>async</w:t>
+      </w:r>
+      <w:proofErr w:type="spellEnd"/>
+      <w:r>
+        <w:rPr>
+          <w:lang w:eastAsia="en-US"/>
+        </w:rPr>
+        <w:t xml:space="preserve"> call </w:t>
+      </w:r>
+      <w:proofErr w:type="spellStart"/>
+      <w:r>
+        <w:rPr>
+          <w:lang w:eastAsia="en-US"/>
+        </w:rPr>
+        <w:t>CommitedTransaction.StartCommit</w:t>
+      </w:r>
+      <w:proofErr w:type="spellEnd"/>
     </w:p>
     <w:p>
       <w:pPr>
@@ -1121,17 +1158,11 @@
         <w:adjustRightInd w:val="0"/>
         <w:spacing w:after="0" w:line="240" w:lineRule="auto"/>
         <w:rPr>
-          <w:b/>
-          <w:lang w:eastAsia="en-US"/>
-        </w:rPr>
-      </w:pPr>
-      <w:r>
-        <w:rPr>
-          <w:b/>
-          <w:lang w:eastAsia="en-US"/>
-        </w:rPr>
-        <w:t>RM changes:</w:t>
-      </w:r>
+          <w:rFonts w:ascii="Consolas" w:hAnsi="Consolas" w:cs="Consolas"/>
+          <w:sz w:val="19"/>
+          <w:szCs w:val="19"/>
+        </w:rPr>
+      </w:pPr>
     </w:p>
     <w:p>
       <w:pPr>
@@ -1143,6 +1174,34 @@
           <w:lang w:eastAsia="en-US"/>
         </w:rPr>
       </w:pPr>
+      <w:proofErr w:type="spellStart"/>
+      <w:r>
+        <w:rPr>
+          <w:lang w:eastAsia="en-US"/>
+        </w:rPr>
+        <w:t>TwoPhaseCommit</w:t>
+      </w:r>
+      <w:proofErr w:type="spellEnd"/>
+      <w:r>
+        <w:rPr>
+          <w:lang w:eastAsia="en-US"/>
+        </w:rPr>
+        <w:t xml:space="preserve"> class will use the </w:t>
+      </w:r>
+      <w:proofErr w:type="spellStart"/>
+      <w:r>
+        <w:rPr>
+          <w:lang w:eastAsia="en-US"/>
+        </w:rPr>
+        <w:t>CommitedTransaction</w:t>
+      </w:r>
+      <w:proofErr w:type="spellEnd"/>
+      <w:r>
+        <w:rPr>
+          <w:lang w:eastAsia="en-US"/>
+        </w:rPr>
+        <w:t xml:space="preserve"> class to perform the actual 2PC.</w:t>
+      </w:r>
     </w:p>
     <w:p>
       <w:pPr>
@@ -1154,18 +1213,6 @@
           <w:lang w:eastAsia="en-US"/>
         </w:rPr>
       </w:pPr>
-      <w:r>
-        <w:rPr>
-          <w:lang w:eastAsia="en-US"/>
-        </w:rPr>
-        <w:t xml:space="preserve">In support 2PC, </w:t>
-      </w:r>
-      <w:r>
-        <w:rPr>
-          <w:lang w:eastAsia="en-US"/>
-        </w:rPr>
-        <w:t>we augmented the RM’s interface as below:</w:t>
-      </w:r>
     </w:p>
     <w:p>
       <w:pPr>
@@ -1174,11 +1221,19 @@
         <w:adjustRightInd w:val="0"/>
         <w:spacing w:after="0" w:line="240" w:lineRule="auto"/>
         <w:rPr>
-          <w:rFonts w:ascii="Consolas" w:hAnsi="Consolas" w:cs="Consolas"/>
-          <w:sz w:val="19"/>
-          <w:szCs w:val="19"/>
-        </w:rPr>
-      </w:pPr>
+          <w:b/>
+          <w:lang w:eastAsia="en-US"/>
+        </w:rPr>
+      </w:pPr>
+      <w:proofErr w:type="spellStart"/>
+      <w:r>
+        <w:rPr>
+          <w:b/>
+          <w:lang w:eastAsia="en-US"/>
+        </w:rPr>
+        <w:t>CommitedTransaction.cs</w:t>
+      </w:r>
+      <w:proofErr w:type="spellEnd"/>
     </w:p>
     <w:p>
       <w:pPr>
@@ -1187,11 +1242,88 @@
         <w:adjustRightInd w:val="0"/>
         <w:spacing w:after="0" w:line="240" w:lineRule="auto"/>
         <w:rPr>
-          <w:rFonts w:ascii="Consolas" w:hAnsi="Consolas" w:cs="Consolas"/>
-          <w:sz w:val="19"/>
-          <w:szCs w:val="19"/>
-        </w:rPr>
-      </w:pPr>
+          <w:lang w:eastAsia="en-US"/>
+        </w:rPr>
+      </w:pPr>
+      <w:r>
+        <w:rPr>
+          <w:lang w:eastAsia="en-US"/>
+        </w:rPr>
+        <w:t>This class does the actual 2PC. I</w:t>
+      </w:r>
+      <w:r>
+        <w:rPr>
+          <w:lang w:eastAsia="en-US"/>
+        </w:rPr>
+        <w:t>t will use .Net thread pool threads (</w:t>
+      </w:r>
+      <w:proofErr w:type="spellStart"/>
+      <w:r>
+        <w:rPr>
+          <w:rFonts w:ascii="Consolas" w:hAnsi="Consolas" w:cs="Consolas"/>
+          <w:color w:val="2B91AF"/>
+          <w:sz w:val="19"/>
+          <w:szCs w:val="19"/>
+        </w:rPr>
+        <w:t>ThreadPool</w:t>
+      </w:r>
+      <w:r>
+        <w:rPr>
+          <w:rFonts w:ascii="Consolas" w:hAnsi="Consolas" w:cs="Consolas"/>
+          <w:sz w:val="19"/>
+          <w:szCs w:val="19"/>
+        </w:rPr>
+        <w:t>.Que</w:t>
+      </w:r>
+      <w:bookmarkStart w:id="0" w:name="_GoBack"/>
+      <w:bookmarkEnd w:id="0"/>
+      <w:r>
+        <w:rPr>
+          <w:rFonts w:ascii="Consolas" w:hAnsi="Consolas" w:cs="Consolas"/>
+          <w:sz w:val="19"/>
+          <w:szCs w:val="19"/>
+        </w:rPr>
+        <w:t>ueUserWorkItem</w:t>
+      </w:r>
+      <w:proofErr w:type="spellEnd"/>
+      <w:r>
+        <w:rPr>
+          <w:lang w:eastAsia="en-US"/>
+        </w:rPr>
+        <w:t>)</w:t>
+      </w:r>
+      <w:r>
+        <w:rPr>
+          <w:lang w:eastAsia="en-US"/>
+        </w:rPr>
+        <w:t xml:space="preserve"> to start different threads to call individual RM. Once </w:t>
+      </w:r>
+      <w:proofErr w:type="spellStart"/>
+      <w:r>
+        <w:rPr>
+          <w:lang w:eastAsia="en-US"/>
+        </w:rPr>
+        <w:t>TwoPhaseCommit</w:t>
+      </w:r>
+      <w:proofErr w:type="spellEnd"/>
+      <w:r>
+        <w:rPr>
+          <w:lang w:eastAsia="en-US"/>
+        </w:rPr>
+        <w:t xml:space="preserve"> asks this class </w:t>
+      </w:r>
+      <w:r>
+        <w:rPr>
+          <w:lang w:eastAsia="en-US"/>
+        </w:rPr>
+        <w:t>to perfor</w:t>
+      </w:r>
+      <w:r>
+        <w:rPr>
+          <w:lang w:eastAsia="en-US"/>
+        </w:rPr>
+        <w:t>m the commit, it will start commit in Prepare and Commit phases.</w:t>
+      </w:r>
     </w:p>
     <w:p>
       <w:pPr>
@@ -1200,64 +1332,9 @@
         <w:adjustRightInd w:val="0"/>
         <w:spacing w:after="0" w:line="240" w:lineRule="auto"/>
         <w:rPr>
-          <w:rFonts w:ascii="Consolas" w:hAnsi="Consolas" w:cs="Consolas"/>
-          <w:sz w:val="19"/>
-          <w:szCs w:val="19"/>
-        </w:rPr>
-      </w:pPr>
-      <w:r>
-        <w:rPr>
-          <w:rFonts w:ascii="Consolas" w:hAnsi="Consolas" w:cs="Consolas"/>
-          <w:sz w:val="19"/>
-          <w:szCs w:val="19"/>
-        </w:rPr>
-        <w:tab/>
-      </w:r>
-      <w:proofErr w:type="gramStart"/>
-      <w:r>
-        <w:rPr>
-          <w:rFonts w:ascii="Consolas" w:hAnsi="Consolas" w:cs="Consolas"/>
-          <w:color w:val="0000FF"/>
-          <w:sz w:val="19"/>
-          <w:szCs w:val="19"/>
-        </w:rPr>
-        <w:t>public</w:t>
-      </w:r>
-      <w:proofErr w:type="gramEnd"/>
-      <w:r>
-        <w:rPr>
-          <w:rFonts w:ascii="Consolas" w:hAnsi="Consolas" w:cs="Consolas"/>
-          <w:sz w:val="19"/>
-          <w:szCs w:val="19"/>
-        </w:rPr>
-        <w:t xml:space="preserve"> </w:t>
-      </w:r>
-      <w:r>
-        <w:rPr>
-          <w:rFonts w:ascii="Consolas" w:hAnsi="Consolas" w:cs="Consolas"/>
-          <w:color w:val="0000FF"/>
-          <w:sz w:val="19"/>
-          <w:szCs w:val="19"/>
-        </w:rPr>
-        <w:t>interface</w:t>
-      </w:r>
-      <w:r>
-        <w:rPr>
-          <w:rFonts w:ascii="Consolas" w:hAnsi="Consolas" w:cs="Consolas"/>
-          <w:sz w:val="19"/>
-          <w:szCs w:val="19"/>
-        </w:rPr>
-        <w:t xml:space="preserve"> </w:t>
-      </w:r>
-      <w:r>
-        <w:rPr>
-          <w:rFonts w:ascii="Consolas" w:hAnsi="Consolas" w:cs="Consolas"/>
-          <w:color w:val="2B91AF"/>
-          <w:sz w:val="19"/>
-          <w:szCs w:val="19"/>
-        </w:rPr>
-        <w:t>RM</w:t>
-      </w:r>
+          <w:lang w:eastAsia="en-US"/>
+        </w:rPr>
+      </w:pPr>
     </w:p>
     <w:p>
       <w:pPr>
@@ -1266,19 +1343,14 @@
         <w:adjustRightInd w:val="0"/>
         <w:spacing w:after="0" w:line="240" w:lineRule="auto"/>
         <w:rPr>
-          <w:rFonts w:ascii="Consolas" w:hAnsi="Consolas" w:cs="Consolas"/>
-          <w:sz w:val="19"/>
-          <w:szCs w:val="19"/>
-        </w:rPr>
-      </w:pPr>
-      <w:r>
-        <w:rPr>
-          <w:rFonts w:ascii="Consolas" w:hAnsi="Consolas" w:cs="Consolas"/>
-          <w:sz w:val="19"/>
-          <w:szCs w:val="19"/>
-        </w:rPr>
-        <w:tab/>
-        <w:t>{</w:t>
+          <w:lang w:eastAsia="en-US"/>
+        </w:rPr>
+      </w:pPr>
+      <w:r>
+        <w:rPr>
+          <w:lang w:eastAsia="en-US"/>
+        </w:rPr>
+        <w:t xml:space="preserve">These are the commit states in 2PC. </w:t>
       </w:r>
     </w:p>
     <w:p>
@@ -1299,15 +1371,7 @@
           <w:sz w:val="19"/>
           <w:szCs w:val="19"/>
         </w:rPr>
-        <w:tab/>
-      </w:r>
-      <w:r>
-        <w:rPr>
-          <w:rFonts w:ascii="Consolas" w:hAnsi="Consolas" w:cs="Consolas"/>
-          <w:sz w:val="19"/>
-          <w:szCs w:val="19"/>
-        </w:rPr>
-        <w:tab/>
+        <w:t xml:space="preserve">    </w:t>
       </w:r>
       <w:proofErr w:type="gramStart"/>
       <w:r>
@@ -1317,7 +1381,7 @@
           <w:sz w:val="19"/>
           <w:szCs w:val="19"/>
         </w:rPr>
-        <w:t>void</w:t>
+        <w:t>public</w:t>
       </w:r>
       <w:proofErr w:type="gramEnd"/>
       <w:r>
@@ -1326,8 +1390,28 @@
           <w:sz w:val="19"/>
           <w:szCs w:val="19"/>
         </w:rPr>
-        <w:t xml:space="preserve"> Enlist(</w:t>
-      </w:r>
+        <w:t xml:space="preserve"> </w:t>
+      </w:r>
+      <w:proofErr w:type="spellStart"/>
+      <w:r>
+        <w:rPr>
+          <w:rFonts w:ascii="Consolas" w:hAnsi="Consolas" w:cs="Consolas"/>
+          <w:color w:val="0000FF"/>
+          <w:sz w:val="19"/>
+          <w:szCs w:val="19"/>
+        </w:rPr>
+        <w:t>enum</w:t>
+      </w:r>
+      <w:proofErr w:type="spellEnd"/>
+      <w:r>
+        <w:rPr>
+          <w:rFonts w:ascii="Consolas" w:hAnsi="Consolas" w:cs="Consolas"/>
+          <w:sz w:val="19"/>
+          <w:szCs w:val="19"/>
+        </w:rPr>
+        <w:t xml:space="preserve"> </w:t>
+      </w:r>
+      <w:proofErr w:type="spellStart"/>
       <w:r>
         <w:rPr>
           <w:rFonts w:ascii="Consolas" w:hAnsi="Consolas" w:cs="Consolas"/>
@@ -1335,16 +1419,9 @@
           <w:sz w:val="19"/>
           <w:szCs w:val="19"/>
         </w:rPr>
-        <w:t>Transaction</w:t>
-      </w:r>
-      <w:r>
-        <w:rPr>
-          <w:rFonts w:ascii="Consolas" w:hAnsi="Consolas" w:cs="Consolas"/>
-          <w:sz w:val="19"/>
-          <w:szCs w:val="19"/>
-        </w:rPr>
-        <w:t xml:space="preserve"> context);</w:t>
-      </w:r>
+        <w:t>CommitState</w:t>
+      </w:r>
+      <w:proofErr w:type="spellEnd"/>
     </w:p>
     <w:p>
       <w:pPr>
@@ -1364,53 +1441,7 @@
           <w:sz w:val="19"/>
           <w:szCs w:val="19"/>
         </w:rPr>
-        <w:t xml:space="preserve">        </w:t>
-      </w:r>
-      <w:proofErr w:type="spellStart"/>
-      <w:r>
-        <w:rPr>
-          <w:rFonts w:ascii="Consolas" w:hAnsi="Consolas" w:cs="Consolas"/>
-          <w:color w:val="2B91AF"/>
-          <w:sz w:val="19"/>
-          <w:szCs w:val="19"/>
-        </w:rPr>
-        <w:t>XaResponse</w:t>
-      </w:r>
-      <w:proofErr w:type="spellEnd"/>
-      <w:r>
-        <w:rPr>
-          <w:rFonts w:ascii="Consolas" w:hAnsi="Consolas" w:cs="Consolas"/>
-          <w:sz w:val="19"/>
-          <w:szCs w:val="19"/>
-        </w:rPr>
-        <w:t xml:space="preserve"> </w:t>
-      </w:r>
-      <w:proofErr w:type="gramStart"/>
-      <w:r>
-        <w:rPr>
-          <w:rFonts w:ascii="Consolas" w:hAnsi="Consolas" w:cs="Consolas"/>
-          <w:sz w:val="19"/>
-          <w:szCs w:val="19"/>
-        </w:rPr>
-        <w:t>Commit(</w:t>
-      </w:r>
-      <w:proofErr w:type="gramEnd"/>
-      <w:r>
-        <w:rPr>
-          <w:rFonts w:ascii="Consolas" w:hAnsi="Consolas" w:cs="Consolas"/>
-          <w:color w:val="2B91AF"/>
-          <w:sz w:val="19"/>
-          <w:szCs w:val="19"/>
-        </w:rPr>
-        <w:t>Transaction</w:t>
-      </w:r>
-      <w:r>
-        <w:rPr>
-          <w:rFonts w:ascii="Consolas" w:hAnsi="Consolas" w:cs="Consolas"/>
-          <w:sz w:val="19"/>
-          <w:szCs w:val="19"/>
-        </w:rPr>
-        <w:t xml:space="preserve"> context);</w:t>
+        <w:t xml:space="preserve">    {</w:t>
       </w:r>
     </w:p>
     <w:p>
@@ -1431,53 +1462,16 @@
           <w:sz w:val="19"/>
           <w:szCs w:val="19"/>
         </w:rPr>
-        <w:t xml:space="preserve">        </w:t>
-      </w:r>
-      <w:proofErr w:type="spellStart"/>
-      <w:r>
-        <w:rPr>
-          <w:rFonts w:ascii="Consolas" w:hAnsi="Consolas" w:cs="Consolas"/>
-          <w:color w:val="2B91AF"/>
-          <w:sz w:val="19"/>
-          <w:szCs w:val="19"/>
-        </w:rPr>
-        <w:t>XaResponse</w:t>
-      </w:r>
-      <w:proofErr w:type="spellEnd"/>
-      <w:r>
-        <w:rPr>
-          <w:rFonts w:ascii="Consolas" w:hAnsi="Consolas" w:cs="Consolas"/>
-          <w:sz w:val="19"/>
-          <w:szCs w:val="19"/>
-        </w:rPr>
-        <w:t xml:space="preserve"> </w:t>
-      </w:r>
-      <w:proofErr w:type="gramStart"/>
-      <w:r>
-        <w:rPr>
-          <w:rFonts w:ascii="Consolas" w:hAnsi="Consolas" w:cs="Consolas"/>
-          <w:sz w:val="19"/>
-          <w:szCs w:val="19"/>
-        </w:rPr>
-        <w:t>Abort(</w:t>
-      </w:r>
-      <w:proofErr w:type="gramEnd"/>
-      <w:r>
-        <w:rPr>
-          <w:rFonts w:ascii="Consolas" w:hAnsi="Consolas" w:cs="Consolas"/>
-          <w:color w:val="2B91AF"/>
-          <w:sz w:val="19"/>
-          <w:szCs w:val="19"/>
-        </w:rPr>
-        <w:t>Transaction</w:t>
-      </w:r>
-      <w:r>
-        <w:rPr>
-          <w:rFonts w:ascii="Consolas" w:hAnsi="Consolas" w:cs="Consolas"/>
-          <w:sz w:val="19"/>
-          <w:szCs w:val="19"/>
-        </w:rPr>
-        <w:t xml:space="preserve"> context);</w:t>
+        <w:t xml:space="preserve">        None,      </w:t>
+      </w:r>
+      <w:r>
+        <w:rPr>
+          <w:rFonts w:ascii="Consolas" w:hAnsi="Consolas" w:cs="Consolas"/>
+          <w:color w:val="008000"/>
+          <w:sz w:val="19"/>
+          <w:szCs w:val="19"/>
+        </w:rPr>
+        <w:t>// the default state</w:t>
       </w:r>
     </w:p>
     <w:p>
@@ -1498,54 +1492,28 @@
           <w:sz w:val="19"/>
           <w:szCs w:val="19"/>
         </w:rPr>
-        <w:t xml:space="preserve">        </w:t>
+        <w:t xml:space="preserve">        Committed, </w:t>
+      </w:r>
+      <w:r>
+        <w:rPr>
+          <w:rFonts w:ascii="Consolas" w:hAnsi="Consolas" w:cs="Consolas"/>
+          <w:color w:val="008000"/>
+          <w:sz w:val="19"/>
+          <w:szCs w:val="19"/>
+        </w:rPr>
+        <w:t xml:space="preserve">// when the 2PC starts to </w:t>
       </w:r>
       <w:proofErr w:type="spellStart"/>
       <w:r>
         <w:rPr>
           <w:rFonts w:ascii="Consolas" w:hAnsi="Consolas" w:cs="Consolas"/>
-          <w:color w:val="2B91AF"/>
-          <w:sz w:val="19"/>
-          <w:szCs w:val="19"/>
-        </w:rPr>
-        <w:t>XaResponse</w:t>
+          <w:color w:val="008000"/>
+          <w:sz w:val="19"/>
+          <w:szCs w:val="19"/>
+        </w:rPr>
+        <w:t>commmit</w:t>
       </w:r>
       <w:proofErr w:type="spellEnd"/>
-      <w:r>
-        <w:rPr>
-          <w:rFonts w:ascii="Consolas" w:hAnsi="Consolas" w:cs="Consolas"/>
-          <w:sz w:val="19"/>
-          <w:szCs w:val="19"/>
-        </w:rPr>
-        <w:t xml:space="preserve"> </w:t>
-      </w:r>
-      <w:proofErr w:type="gramStart"/>
-      <w:r>
-        <w:rPr>
-          <w:rFonts w:ascii="Consolas" w:hAnsi="Consolas" w:cs="Consolas"/>
-          <w:sz w:val="19"/>
-          <w:szCs w:val="19"/>
-        </w:rPr>
-        <w:t>Prepare(</w:t>
-      </w:r>
-      <w:proofErr w:type="gramEnd"/>
-      <w:r>
-        <w:rPr>
-          <w:rFonts w:ascii="Consolas" w:hAnsi="Consolas" w:cs="Consolas"/>
-          <w:color w:val="2B91AF"/>
-          <w:sz w:val="19"/>
-          <w:szCs w:val="19"/>
-        </w:rPr>
-        <w:t>Transaction</w:t>
-      </w:r>
-      <w:r>
-        <w:rPr>
-          <w:rFonts w:ascii="Consolas" w:hAnsi="Consolas" w:cs="Consolas"/>
-          <w:sz w:val="19"/>
-          <w:szCs w:val="19"/>
-        </w:rPr>
-        <w:t xml:space="preserve"> context);</w:t>
-      </w:r>
     </w:p>
     <w:p>
       <w:pPr>
@@ -1565,7 +1533,35 @@
           <w:sz w:val="19"/>
           <w:szCs w:val="19"/>
         </w:rPr>
-        <w:t xml:space="preserve">         …Omitted</w:t>
+        <w:t xml:space="preserve">        Prepared</w:t>
+      </w:r>
+      <w:proofErr w:type="gramStart"/>
+      <w:r>
+        <w:rPr>
+          <w:rFonts w:ascii="Consolas" w:hAnsi="Consolas" w:cs="Consolas"/>
+          <w:sz w:val="19"/>
+          <w:szCs w:val="19"/>
+        </w:rPr>
+        <w:t xml:space="preserve">,  </w:t>
+      </w:r>
+      <w:r>
+        <w:rPr>
+          <w:rFonts w:ascii="Consolas" w:hAnsi="Consolas" w:cs="Consolas"/>
+          <w:color w:val="008000"/>
+          <w:sz w:val="19"/>
+          <w:szCs w:val="19"/>
+        </w:rPr>
+        <w:t>/</w:t>
+      </w:r>
+      <w:proofErr w:type="gramEnd"/>
+      <w:r>
+        <w:rPr>
+          <w:rFonts w:ascii="Consolas" w:hAnsi="Consolas" w:cs="Consolas"/>
+          <w:color w:val="008000"/>
+          <w:sz w:val="19"/>
+          <w:szCs w:val="19"/>
+        </w:rPr>
+        <w:t>/ All RMs are prepared</w:t>
       </w:r>
     </w:p>
     <w:p>
@@ -1586,8 +1582,28 @@
           <w:sz w:val="19"/>
           <w:szCs w:val="19"/>
         </w:rPr>
-        <w:t xml:space="preserve">       }</w:t>
-      </w:r>
+        <w:t xml:space="preserve">        Done,      </w:t>
+      </w:r>
+      <w:r>
+        <w:rPr>
+          <w:rFonts w:ascii="Consolas" w:hAnsi="Consolas" w:cs="Consolas"/>
+          <w:color w:val="008000"/>
+          <w:sz w:val="19"/>
+          <w:szCs w:val="19"/>
+        </w:rPr>
+        <w:t xml:space="preserve">// All RMs are </w:t>
+      </w:r>
+      <w:proofErr w:type="spellStart"/>
+      <w:r>
+        <w:rPr>
+          <w:rFonts w:ascii="Consolas" w:hAnsi="Consolas" w:cs="Consolas"/>
+          <w:color w:val="008000"/>
+          <w:sz w:val="19"/>
+          <w:szCs w:val="19"/>
+        </w:rPr>
+        <w:t>commited</w:t>
+      </w:r>
+      <w:proofErr w:type="spellEnd"/>
     </w:p>
     <w:p>
       <w:pPr>
@@ -1601,6 +1617,52 @@
           <w:szCs w:val="19"/>
         </w:rPr>
       </w:pPr>
+      <w:r>
+        <w:rPr>
+          <w:rFonts w:ascii="Consolas" w:hAnsi="Consolas" w:cs="Consolas"/>
+          <w:sz w:val="19"/>
+          <w:szCs w:val="19"/>
+        </w:rPr>
+        <w:t xml:space="preserve">        </w:t>
+      </w:r>
+      <w:proofErr w:type="spellStart"/>
+      <w:r>
+        <w:rPr>
+          <w:rFonts w:ascii="Consolas" w:hAnsi="Consolas" w:cs="Consolas"/>
+          <w:sz w:val="19"/>
+          <w:szCs w:val="19"/>
+        </w:rPr>
+        <w:t>Rollbacked</w:t>
+      </w:r>
+      <w:proofErr w:type="spellEnd"/>
+      <w:r>
+        <w:rPr>
+          <w:rFonts w:ascii="Consolas" w:hAnsi="Consolas" w:cs="Consolas"/>
+          <w:sz w:val="19"/>
+          <w:szCs w:val="19"/>
+        </w:rPr>
+        <w:t xml:space="preserve"> </w:t>
+      </w:r>
+      <w:r>
+        <w:rPr>
+          <w:rFonts w:ascii="Consolas" w:hAnsi="Consolas" w:cs="Consolas"/>
+          <w:color w:val="008000"/>
+          <w:sz w:val="19"/>
+          <w:szCs w:val="19"/>
+        </w:rPr>
+        <w:t xml:space="preserve">// Transaction </w:t>
+      </w:r>
+      <w:proofErr w:type="spellStart"/>
+      <w:r>
+        <w:rPr>
+          <w:rFonts w:ascii="Consolas" w:hAnsi="Consolas" w:cs="Consolas"/>
+          <w:color w:val="008000"/>
+          <w:sz w:val="19"/>
+          <w:szCs w:val="19"/>
+        </w:rPr>
+        <w:t>rollbacked</w:t>
+      </w:r>
+      <w:proofErr w:type="spellEnd"/>
     </w:p>
     <w:p>
       <w:pPr>
@@ -1620,57 +1682,8 @@
           <w:sz w:val="19"/>
           <w:szCs w:val="19"/>
         </w:rPr>
-        <w:t xml:space="preserve">    </w:t>
-      </w:r>
-      <w:proofErr w:type="gramStart"/>
-      <w:r>
-        <w:rPr>
-          <w:rFonts w:ascii="Consolas" w:hAnsi="Consolas" w:cs="Consolas"/>
-          <w:color w:val="0000FF"/>
-          <w:sz w:val="19"/>
-          <w:szCs w:val="19"/>
-        </w:rPr>
-        <w:t>public</w:t>
-      </w:r>
-      <w:proofErr w:type="gramEnd"/>
-      <w:r>
-        <w:rPr>
-          <w:rFonts w:ascii="Consolas" w:hAnsi="Consolas" w:cs="Consolas"/>
-          <w:sz w:val="19"/>
-          <w:szCs w:val="19"/>
-        </w:rPr>
-        <w:t xml:space="preserve"> </w:t>
-      </w:r>
-      <w:proofErr w:type="spellStart"/>
-      <w:r>
-        <w:rPr>
-          <w:rFonts w:ascii="Consolas" w:hAnsi="Consolas" w:cs="Consolas"/>
-          <w:color w:val="0000FF"/>
-          <w:sz w:val="19"/>
-          <w:szCs w:val="19"/>
-        </w:rPr>
-        <w:t>enum</w:t>
-      </w:r>
-      <w:proofErr w:type="spellEnd"/>
-      <w:r>
-        <w:rPr>
-          <w:rFonts w:ascii="Consolas" w:hAnsi="Consolas" w:cs="Consolas"/>
-          <w:sz w:val="19"/>
-          <w:szCs w:val="19"/>
-        </w:rPr>
-        <w:t xml:space="preserve"> </w:t>
-      </w:r>
-      <w:proofErr w:type="spellStart"/>
-      <w:r>
-        <w:rPr>
-          <w:rFonts w:ascii="Consolas" w:hAnsi="Consolas" w:cs="Consolas"/>
-          <w:color w:val="2B91AF"/>
-          <w:sz w:val="19"/>
-          <w:szCs w:val="19"/>
-        </w:rPr>
-        <w:t>XaResponse</w:t>
-      </w:r>
-      <w:proofErr w:type="spellEnd"/>
+        <w:t xml:space="preserve">    }</w:t>
+      </w:r>
     </w:p>
     <w:p>
       <w:pPr>
@@ -1679,19 +1692,9 @@
         <w:adjustRightInd w:val="0"/>
         <w:spacing w:after="0" w:line="240" w:lineRule="auto"/>
         <w:rPr>
-          <w:rFonts w:ascii="Consolas" w:hAnsi="Consolas" w:cs="Consolas"/>
-          <w:sz w:val="19"/>
-          <w:szCs w:val="19"/>
-        </w:rPr>
-      </w:pPr>
-      <w:r>
-        <w:rPr>
-          <w:rFonts w:ascii="Consolas" w:hAnsi="Consolas" w:cs="Consolas"/>
-          <w:sz w:val="19"/>
-          <w:szCs w:val="19"/>
-        </w:rPr>
-        <w:t xml:space="preserve">    {</w:t>
-      </w:r>
+          <w:lang w:eastAsia="en-US"/>
+        </w:rPr>
+      </w:pPr>
     </w:p>
     <w:p>
       <w:pPr>
@@ -1700,18 +1703,16 @@
         <w:adjustRightInd w:val="0"/>
         <w:spacing w:after="0" w:line="240" w:lineRule="auto"/>
         <w:rPr>
-          <w:rFonts w:ascii="Consolas" w:hAnsi="Consolas" w:cs="Consolas"/>
-          <w:sz w:val="19"/>
-          <w:szCs w:val="19"/>
-        </w:rPr>
-      </w:pPr>
-      <w:r>
-        <w:rPr>
-          <w:rFonts w:ascii="Consolas" w:hAnsi="Consolas" w:cs="Consolas"/>
-          <w:sz w:val="19"/>
-          <w:szCs w:val="19"/>
-        </w:rPr>
-        <w:t xml:space="preserve">        XA_OK,</w:t>
+          <w:b/>
+          <w:lang w:eastAsia="en-US"/>
+        </w:rPr>
+      </w:pPr>
+      <w:r>
+        <w:rPr>
+          <w:b/>
+          <w:lang w:eastAsia="en-US"/>
+        </w:rPr>
+        <w:t>RM changes:</w:t>
       </w:r>
     </w:p>
     <w:p>
@@ -1721,47 +1722,9 @@
         <w:adjustRightInd w:val="0"/>
         <w:spacing w:after="0" w:line="240" w:lineRule="auto"/>
         <w:rPr>
-          <w:rFonts w:ascii="Consolas" w:hAnsi="Consolas" w:cs="Consolas"/>
-          <w:sz w:val="19"/>
-          <w:szCs w:val="19"/>
-        </w:rPr>
-      </w:pPr>
-      <w:r>
-        <w:rPr>
-          <w:rFonts w:ascii="Consolas" w:hAnsi="Consolas" w:cs="Consolas"/>
-          <w:sz w:val="19"/>
-          <w:szCs w:val="19"/>
-        </w:rPr>
-        <w:t xml:space="preserve">        XAER_PROTO</w:t>
-      </w:r>
-      <w:proofErr w:type="gramStart"/>
-      <w:r>
-        <w:rPr>
-          <w:rFonts w:ascii="Consolas" w:hAnsi="Consolas" w:cs="Consolas"/>
-          <w:sz w:val="19"/>
-          <w:szCs w:val="19"/>
-        </w:rPr>
-        <w:t xml:space="preserve">,  </w:t>
-      </w:r>
-      <w:r>
-        <w:rPr>
-          <w:rFonts w:ascii="Consolas" w:hAnsi="Consolas" w:cs="Consolas"/>
-          <w:color w:val="008000"/>
-          <w:sz w:val="19"/>
-          <w:szCs w:val="19"/>
-        </w:rPr>
-        <w:t>/</w:t>
-      </w:r>
-      <w:proofErr w:type="gramEnd"/>
-      <w:r>
-        <w:rPr>
-          <w:rFonts w:ascii="Consolas" w:hAnsi="Consolas" w:cs="Consolas"/>
-          <w:color w:val="008000"/>
-          <w:sz w:val="19"/>
-          <w:szCs w:val="19"/>
-        </w:rPr>
-        <w:t>/ something wrong with protocol</w:t>
-      </w:r>
+          <w:lang w:eastAsia="en-US"/>
+        </w:rPr>
+      </w:pPr>
     </w:p>
     <w:p>
       <w:pPr>
@@ -1770,27 +1733,20 @@
         <w:adjustRightInd w:val="0"/>
         <w:spacing w:after="0" w:line="240" w:lineRule="auto"/>
         <w:rPr>
-          <w:rFonts w:ascii="Consolas" w:hAnsi="Consolas" w:cs="Consolas"/>
-          <w:sz w:val="19"/>
-          <w:szCs w:val="19"/>
-        </w:rPr>
-      </w:pPr>
-      <w:r>
-        <w:rPr>
-          <w:rFonts w:ascii="Consolas" w:hAnsi="Consolas" w:cs="Consolas"/>
-          <w:sz w:val="19"/>
-          <w:szCs w:val="19"/>
-        </w:rPr>
-        <w:t xml:space="preserve">        XA_RBROLLBACK, </w:t>
-      </w:r>
-      <w:r>
-        <w:rPr>
-          <w:rFonts w:ascii="Consolas" w:hAnsi="Consolas" w:cs="Consolas"/>
-          <w:color w:val="008000"/>
-          <w:sz w:val="19"/>
-          <w:szCs w:val="19"/>
-        </w:rPr>
-        <w:t>//The resource manager rolled back the transaction branch for an unspecified reason.</w:t>
+          <w:lang w:eastAsia="en-US"/>
+        </w:rPr>
+      </w:pPr>
+      <w:r>
+        <w:rPr>
+          <w:lang w:eastAsia="en-US"/>
+        </w:rPr>
+        <w:t xml:space="preserve">In support 2PC, </w:t>
+      </w:r>
+      <w:r>
+        <w:rPr>
+          <w:lang w:eastAsia="en-US"/>
+        </w:rPr>
+        <w:t>we augmented the RM’s interface as below:</w:t>
       </w:r>
     </w:p>
     <w:p>
@@ -1805,24 +1761,6 @@
           <w:szCs w:val="19"/>
         </w:rPr>
       </w:pPr>
-      <w:r>
-        <w:rPr>
-          <w:rFonts w:ascii="Consolas" w:hAnsi="Consolas" w:cs="Consolas"/>
-          <w:sz w:val="19"/>
-          <w:szCs w:val="19"/>
-        </w:rPr>
-        <w:lastRenderedPageBreak/>
-        <w:t xml:space="preserve">        XA_RBCOMMFAIL, </w:t>
-      </w:r>
-      <w:r>
-        <w:rPr>
-          <w:rFonts w:ascii="Consolas" w:hAnsi="Consolas" w:cs="Consolas"/>
-          <w:color w:val="008000"/>
-          <w:sz w:val="19"/>
-          <w:szCs w:val="19"/>
-        </w:rPr>
-        <w:t>//A communication failure occurred within the resource manager</w:t>
-      </w:r>
     </w:p>
     <w:p>
       <w:pPr>
@@ -1836,23 +1774,6 @@
           <w:szCs w:val="19"/>
         </w:rPr>
       </w:pPr>
-      <w:r>
-        <w:rPr>
-          <w:rFonts w:ascii="Consolas" w:hAnsi="Consolas" w:cs="Consolas"/>
-          <w:sz w:val="19"/>
-          <w:szCs w:val="19"/>
-        </w:rPr>
-        <w:t xml:space="preserve">        XAER_RMERR, </w:t>
-      </w:r>
-      <w:r>
-        <w:rPr>
-          <w:rFonts w:ascii="Consolas" w:hAnsi="Consolas" w:cs="Consolas"/>
-          <w:color w:val="008000"/>
-          <w:sz w:val="19"/>
-          <w:szCs w:val="19"/>
-        </w:rPr>
-        <w:t>// something wrong</w:t>
-      </w:r>
     </w:p>
     <w:p>
       <w:pPr>
@@ -1872,16 +1793,52 @@
           <w:sz w:val="19"/>
           <w:szCs w:val="19"/>
         </w:rPr>
-        <w:t xml:space="preserve">        XA_RETRY, </w:t>
-      </w:r>
-      <w:r>
-        <w:rPr>
-          <w:rFonts w:ascii="Consolas" w:hAnsi="Consolas" w:cs="Consolas"/>
-          <w:color w:val="008000"/>
-          <w:sz w:val="19"/>
-          <w:szCs w:val="19"/>
-        </w:rPr>
-        <w:t xml:space="preserve">// need to retry </w:t>
+        <w:tab/>
+      </w:r>
+      <w:proofErr w:type="gramStart"/>
+      <w:r>
+        <w:rPr>
+          <w:rFonts w:ascii="Consolas" w:hAnsi="Consolas" w:cs="Consolas"/>
+          <w:color w:val="0000FF"/>
+          <w:sz w:val="19"/>
+          <w:szCs w:val="19"/>
+        </w:rPr>
+        <w:t>public</w:t>
+      </w:r>
+      <w:proofErr w:type="gramEnd"/>
+      <w:r>
+        <w:rPr>
+          <w:rFonts w:ascii="Consolas" w:hAnsi="Consolas" w:cs="Consolas"/>
+          <w:sz w:val="19"/>
+          <w:szCs w:val="19"/>
+        </w:rPr>
+        <w:t xml:space="preserve"> </w:t>
+      </w:r>
+      <w:r>
+        <w:rPr>
+          <w:rFonts w:ascii="Consolas" w:hAnsi="Consolas" w:cs="Consolas"/>
+          <w:color w:val="0000FF"/>
+          <w:sz w:val="19"/>
+          <w:szCs w:val="19"/>
+        </w:rPr>
+        <w:t>interface</w:t>
+      </w:r>
+      <w:r>
+        <w:rPr>
+          <w:rFonts w:ascii="Consolas" w:hAnsi="Consolas" w:cs="Consolas"/>
+          <w:sz w:val="19"/>
+          <w:szCs w:val="19"/>
+        </w:rPr>
+        <w:t xml:space="preserve"> </w:t>
+      </w:r>
+      <w:r>
+        <w:rPr>
+          <w:rFonts w:ascii="Consolas" w:hAnsi="Consolas" w:cs="Consolas"/>
+          <w:color w:val="2B91AF"/>
+          <w:sz w:val="19"/>
+          <w:szCs w:val="19"/>
+        </w:rPr>
+        <w:t>RM</w:t>
       </w:r>
     </w:p>
     <w:p>
@@ -1891,584 +1848,20 @@
         <w:adjustRightInd w:val="0"/>
         <w:spacing w:after="0" w:line="240" w:lineRule="auto"/>
         <w:rPr>
-          <w:lang w:eastAsia="en-US"/>
-        </w:rPr>
-      </w:pPr>
-      <w:r>
-        <w:rPr>
-          <w:rFonts w:ascii="Consolas" w:hAnsi="Consolas" w:cs="Consolas"/>
-          <w:sz w:val="19"/>
-          <w:szCs w:val="19"/>
-        </w:rPr>
-        <w:t xml:space="preserve">    </w:t>
-      </w:r>
-      <w:proofErr w:type="gramStart"/>
-      <w:r>
-        <w:rPr>
-          <w:rFonts w:ascii="Consolas" w:hAnsi="Consolas" w:cs="Consolas"/>
-          <w:sz w:val="19"/>
-          <w:szCs w:val="19"/>
-        </w:rPr>
-        <w:t>}</w:t>
-      </w:r>
-      <w:proofErr w:type="gramEnd"/>
-      <w:r>
-        <w:rPr>
-          <w:lang w:eastAsia="en-US"/>
-        </w:rPr>
-        <w:br/>
-      </w:r>
-      <w:r>
-        <w:rPr>
-          <w:lang w:eastAsia="en-US"/>
-        </w:rPr>
-        <w:t>Please note that although w</w:t>
-      </w:r>
-      <w:r>
-        <w:rPr>
-          <w:lang w:eastAsia="en-US"/>
-        </w:rPr>
-        <w:t xml:space="preserve">e </w:t>
-      </w:r>
-      <w:r>
-        <w:rPr>
-          <w:lang w:eastAsia="en-US"/>
-        </w:rPr>
-        <w:t xml:space="preserve">have </w:t>
-      </w:r>
-      <w:r>
-        <w:rPr>
-          <w:lang w:eastAsia="en-US"/>
-        </w:rPr>
-        <w:t xml:space="preserve">defined </w:t>
-      </w:r>
-      <w:r>
-        <w:rPr>
-          <w:lang w:eastAsia="en-US"/>
-        </w:rPr>
-        <w:t xml:space="preserve">the above </w:t>
-      </w:r>
-      <w:proofErr w:type="spellStart"/>
-      <w:r>
-        <w:rPr>
-          <w:i/>
-          <w:lang w:eastAsia="en-US"/>
-        </w:rPr>
-        <w:t>E</w:t>
-      </w:r>
-      <w:r>
-        <w:rPr>
-          <w:i/>
-          <w:lang w:eastAsia="en-US"/>
-        </w:rPr>
-        <w:t>num</w:t>
-      </w:r>
-      <w:proofErr w:type="spellEnd"/>
-      <w:r>
-        <w:rPr>
-          <w:lang w:eastAsia="en-US"/>
-        </w:rPr>
-        <w:t xml:space="preserve">, but </w:t>
-      </w:r>
-      <w:r>
-        <w:rPr>
-          <w:lang w:eastAsia="en-US"/>
-        </w:rPr>
-        <w:t xml:space="preserve">we didn’t use </w:t>
-      </w:r>
-      <w:r>
-        <w:rPr>
-          <w:lang w:eastAsia="en-US"/>
-        </w:rPr>
-        <w:t xml:space="preserve">all its </w:t>
-      </w:r>
-      <w:r>
-        <w:rPr>
-          <w:lang w:eastAsia="en-US"/>
-        </w:rPr>
-        <w:t xml:space="preserve">members. For example, </w:t>
-      </w:r>
-      <w:r>
-        <w:rPr>
-          <w:rFonts w:ascii="Consolas" w:hAnsi="Consolas" w:cs="Consolas"/>
-          <w:sz w:val="19"/>
-          <w:szCs w:val="19"/>
-        </w:rPr>
-        <w:t xml:space="preserve">XAER_PROTO </w:t>
-      </w:r>
-      <w:r>
-        <w:rPr>
-          <w:lang w:eastAsia="en-US"/>
-        </w:rPr>
-        <w:t>is obviously out of the scope of this project.</w:t>
-      </w:r>
-    </w:p>
-    <w:p>
-      <w:pPr>
-        <w:rPr>
-          <w:lang w:eastAsia="en-US"/>
-        </w:rPr>
-      </w:pPr>
-    </w:p>
-    <w:p>
-      <w:pPr>
-        <w:rPr>
-          <w:lang w:eastAsia="en-US"/>
-        </w:rPr>
-      </w:pPr>
-      <w:r>
-        <w:rPr>
-          <w:b/>
-          <w:lang w:eastAsia="en-US"/>
-        </w:rPr>
-        <w:t>Persistence structure</w:t>
-      </w:r>
-      <w:r>
-        <w:rPr>
-          <w:lang w:eastAsia="en-US"/>
-        </w:rPr>
-        <w:t>:</w:t>
-      </w:r>
-      <w:r>
-        <w:rPr>
-          <w:lang w:eastAsia="en-US"/>
-        </w:rPr>
-        <w:t xml:space="preserve"> we designed a special</w:t>
-      </w:r>
-      <w:r>
-        <w:rPr>
-          <w:lang w:eastAsia="en-US"/>
-        </w:rPr>
-        <w:t xml:space="preserve"> shadowed page files for atomic writes, please refer to the diagram below. </w:t>
-      </w:r>
-    </w:p>
-    <w:p>
-      <w:pPr>
-        <w:rPr>
-          <w:lang w:eastAsia="en-US"/>
-        </w:rPr>
-      </w:pPr>
-      <w:r>
-        <w:rPr>
-          <w:lang w:eastAsia="en-US"/>
-        </w:rPr>
-        <w:t xml:space="preserve">Each instance of the database has a manifest file </w:t>
-      </w:r>
-      <w:r>
-        <w:rPr>
-          <w:lang w:eastAsia="en-US"/>
-        </w:rPr>
-        <w:t xml:space="preserve">that </w:t>
-      </w:r>
-      <w:r>
-        <w:rPr>
-          <w:lang w:eastAsia="en-US"/>
-        </w:rPr>
-        <w:t>contains all tables it</w:t>
-      </w:r>
-      <w:r>
-        <w:rPr>
-          <w:lang w:eastAsia="en-US"/>
-        </w:rPr>
-        <w:t xml:space="preserve"> manages</w:t>
-      </w:r>
-      <w:r>
-        <w:rPr>
-          <w:lang w:eastAsia="en-US"/>
-        </w:rPr>
-        <w:t xml:space="preserve">. Each table has a </w:t>
-      </w:r>
-      <w:r>
-        <w:rPr>
-          <w:lang w:eastAsia="en-US"/>
-        </w:rPr>
-        <w:t xml:space="preserve">single </w:t>
-      </w:r>
-      <w:r>
-        <w:rPr>
-          <w:lang w:eastAsia="en-US"/>
-        </w:rPr>
-        <w:t xml:space="preserve">page table file </w:t>
-      </w:r>
-      <w:r>
-        <w:rPr>
-          <w:lang w:eastAsia="en-US"/>
-        </w:rPr>
-        <w:t xml:space="preserve">that </w:t>
-      </w:r>
-      <w:r>
-        <w:rPr>
-          <w:lang w:eastAsia="en-US"/>
-        </w:rPr>
-        <w:t xml:space="preserve">maintains the index for all records. </w:t>
-      </w:r>
-      <w:r>
-        <w:rPr>
-          <w:lang w:eastAsia="en-US"/>
-        </w:rPr>
-        <w:t>T</w:t>
-      </w:r>
-      <w:r>
-        <w:rPr>
-          <w:lang w:eastAsia="en-US"/>
-        </w:rPr>
-        <w:t xml:space="preserve">he </w:t>
-      </w:r>
-      <w:r>
-        <w:rPr>
-          <w:lang w:eastAsia="en-US"/>
-        </w:rPr>
-        <w:t xml:space="preserve">index module </w:t>
-      </w:r>
-      <w:r>
-        <w:rPr>
-          <w:lang w:eastAsia="en-US"/>
-        </w:rPr>
-        <w:t>computes a hash mode with the total pages</w:t>
-      </w:r>
-      <w:r>
-        <w:rPr>
-          <w:lang w:eastAsia="en-US"/>
-        </w:rPr>
-        <w:t xml:space="preserve"> to distrib</w:t>
-      </w:r>
-      <w:r>
-        <w:rPr>
-          <w:lang w:eastAsia="en-US"/>
-        </w:rPr>
-        <w:t>ute new</w:t>
-      </w:r>
-      <w:r>
-        <w:rPr>
-          <w:lang w:eastAsia="en-US"/>
-        </w:rPr>
-        <w:t xml:space="preserve"> records.</w:t>
-      </w:r>
-      <w:r>
-        <w:rPr>
-          <w:lang w:eastAsia="en-US"/>
-        </w:rPr>
-        <w:t xml:space="preserve"> If </w:t>
-      </w:r>
-      <w:r>
-        <w:rPr>
-          <w:lang w:eastAsia="en-US"/>
-        </w:rPr>
-        <w:t xml:space="preserve">a </w:t>
-      </w:r>
-      <w:r>
-        <w:rPr>
-          <w:lang w:eastAsia="en-US"/>
-        </w:rPr>
-        <w:t xml:space="preserve">page is full, it will try the next page until it finds one slot or throws a database full exception. </w:t>
-      </w:r>
-      <w:r>
-        <w:rPr>
-          <w:lang w:eastAsia="en-US"/>
-        </w:rPr>
-        <w:t xml:space="preserve"> </w:t>
-      </w:r>
-    </w:p>
-    <w:p>
-      <w:pPr>
-        <w:rPr>
-          <w:lang w:eastAsia="en-US"/>
-        </w:rPr>
-      </w:pPr>
-      <w:r>
-        <w:rPr>
-          <w:lang w:eastAsia="en-US"/>
-        </w:rPr>
-        <w:t>Records can be located and updated individually in parallel transact</w:t>
-      </w:r>
-      <w:r>
-        <w:rPr>
-          <w:lang w:eastAsia="en-US"/>
-        </w:rPr>
-        <w:t>ions. Pages reside in the either data files</w:t>
-      </w:r>
-      <w:r>
-        <w:rPr>
-          <w:lang w:eastAsia="en-US"/>
-        </w:rPr>
-        <w:t xml:space="preserve"> of two</w:t>
-      </w:r>
-      <w:r>
-        <w:rPr>
-          <w:lang w:eastAsia="en-US"/>
-        </w:rPr>
-        <w:t xml:space="preserve">. If Page N in file 0 is the active one, the Page N in the file 1 is the shadow one. </w:t>
-      </w:r>
-      <w:r>
-        <w:rPr>
-          <w:lang w:eastAsia="en-US"/>
-        </w:rPr>
-        <w:t>They alternate between each other</w:t>
-      </w:r>
-      <w:r>
-        <w:rPr>
-          <w:lang w:eastAsia="en-US"/>
-        </w:rPr>
-        <w:t xml:space="preserve"> like </w:t>
-      </w:r>
-      <w:r>
-        <w:rPr>
-          <w:lang w:eastAsia="en-US"/>
-        </w:rPr>
-        <w:t xml:space="preserve">a </w:t>
-      </w:r>
-      <w:r>
-        <w:rPr>
-          <w:lang w:eastAsia="en-US"/>
-        </w:rPr>
-        <w:t>seesaw</w:t>
-      </w:r>
-      <w:r>
-        <w:rPr>
-          <w:lang w:eastAsia="en-US"/>
-        </w:rPr>
-        <w:t xml:space="preserve">. There is no additional garbage file cleanup needed. </w:t>
-      </w:r>
-    </w:p>
-    <w:p>
-      <w:pPr>
-        <w:rPr>
-          <w:lang w:eastAsia="en-US"/>
-        </w:rPr>
-      </w:pPr>
-      <w:r>
-        <w:rPr>
-          <w:lang w:eastAsia="en-US"/>
-        </w:rPr>
-        <w:t xml:space="preserve">For simplicity, currently we limit the table page file to a single page. Each entry in this table contains: </w:t>
-      </w:r>
-      <w:r>
-        <w:rPr>
-          <w:lang w:eastAsia="en-US"/>
-        </w:rPr>
-        <w:br/>
-        <w:t>1.</w:t>
-      </w:r>
-      <w:r>
-        <w:rPr>
-          <w:lang w:eastAsia="en-US"/>
-        </w:rPr>
-        <w:t>)</w:t>
-      </w:r>
-      <w:r>
-        <w:rPr>
-          <w:lang w:eastAsia="en-US"/>
-        </w:rPr>
-        <w:t xml:space="preserve"> A unique key for the record, like the primary key in a real database 2.</w:t>
-      </w:r>
-      <w:r>
-        <w:rPr>
-          <w:lang w:eastAsia="en-US"/>
-        </w:rPr>
-        <w:t>)</w:t>
-      </w:r>
-      <w:r>
-        <w:rPr>
-          <w:lang w:eastAsia="en-US"/>
-        </w:rPr>
-        <w:t xml:space="preserve"> </w:t>
-      </w:r>
-      <w:proofErr w:type="gramStart"/>
-      <w:r>
-        <w:rPr>
-          <w:lang w:eastAsia="en-US"/>
-        </w:rPr>
-        <w:t>Page Index 3.</w:t>
-      </w:r>
-      <w:r>
-        <w:rPr>
-          <w:lang w:eastAsia="en-US"/>
-        </w:rPr>
-        <w:t>)</w:t>
-      </w:r>
-      <w:proofErr w:type="gramEnd"/>
-      <w:r>
-        <w:rPr>
-          <w:lang w:eastAsia="en-US"/>
-        </w:rPr>
-        <w:t xml:space="preserve"> </w:t>
-      </w:r>
-      <w:proofErr w:type="gramStart"/>
-      <w:r>
-        <w:rPr>
-          <w:lang w:eastAsia="en-US"/>
-        </w:rPr>
-        <w:t>Row Index 4.</w:t>
-      </w:r>
-      <w:r>
-        <w:rPr>
-          <w:lang w:eastAsia="en-US"/>
-        </w:rPr>
-        <w:t>)</w:t>
-      </w:r>
-      <w:proofErr w:type="gramEnd"/>
-      <w:r>
-        <w:rPr>
-          <w:lang w:eastAsia="en-US"/>
-        </w:rPr>
-        <w:t xml:space="preserve"> Active file </w:t>
-      </w:r>
-      <w:proofErr w:type="gramStart"/>
-      <w:r>
-        <w:rPr>
-          <w:lang w:eastAsia="en-US"/>
-        </w:rPr>
-        <w:t>Id  5</w:t>
-      </w:r>
-      <w:proofErr w:type="gramEnd"/>
-      <w:r>
-        <w:rPr>
-          <w:lang w:eastAsia="en-US"/>
-        </w:rPr>
-        <w:t>.</w:t>
-      </w:r>
-      <w:r>
-        <w:rPr>
-          <w:lang w:eastAsia="en-US"/>
-        </w:rPr>
-        <w:t>)</w:t>
-      </w:r>
-      <w:r>
-        <w:rPr>
-          <w:lang w:eastAsia="en-US"/>
-        </w:rPr>
-        <w:t xml:space="preserve"> Shadow </w:t>
-      </w:r>
-      <w:proofErr w:type="gramStart"/>
-      <w:r>
-        <w:rPr>
-          <w:lang w:eastAsia="en-US"/>
-        </w:rPr>
-        <w:t>file</w:t>
-      </w:r>
-      <w:proofErr w:type="gramEnd"/>
-      <w:r>
-        <w:rPr>
-          <w:lang w:eastAsia="en-US"/>
-        </w:rPr>
-        <w:t xml:space="preserve"> Id </w:t>
-      </w:r>
-      <w:r>
-        <w:rPr>
-          <w:lang w:eastAsia="en-US"/>
-        </w:rPr>
-        <w:t xml:space="preserve">6.) </w:t>
-      </w:r>
-      <w:proofErr w:type="gramStart"/>
-      <w:r>
-        <w:rPr>
-          <w:lang w:eastAsia="en-US"/>
-        </w:rPr>
-        <w:t>Dirty flag 7</w:t>
-      </w:r>
-      <w:r>
-        <w:rPr>
-          <w:lang w:eastAsia="en-US"/>
-        </w:rPr>
-        <w:t>.</w:t>
-      </w:r>
-      <w:r>
-        <w:rPr>
-          <w:lang w:eastAsia="en-US"/>
-        </w:rPr>
-        <w:t>)</w:t>
-      </w:r>
-      <w:proofErr w:type="gramEnd"/>
-      <w:r>
-        <w:rPr>
-          <w:lang w:eastAsia="en-US"/>
-        </w:rPr>
-        <w:t xml:space="preserve"> Transaction Id for prepared transactions. </w:t>
-      </w:r>
-      <w:r>
-        <w:rPr>
-          <w:lang w:eastAsia="en-US"/>
-        </w:rPr>
-        <w:t>The data structure can more compact to save</w:t>
-      </w:r>
-      <w:r>
-        <w:rPr>
-          <w:lang w:eastAsia="en-US"/>
-        </w:rPr>
-        <w:t xml:space="preserve"> more</w:t>
-      </w:r>
-      <w:r>
-        <w:rPr>
-          <w:lang w:eastAsia="en-US"/>
-        </w:rPr>
-        <w:t xml:space="preserve"> space.</w:t>
-      </w:r>
-    </w:p>
-    <w:p>
-      <w:pPr>
-        <w:rPr>
-          <w:lang w:eastAsia="en-US"/>
-        </w:rPr>
-      </w:pPr>
-      <w:r>
-        <w:rPr>
-          <w:lang w:eastAsia="en-US"/>
-        </w:rPr>
-        <w:t xml:space="preserve">When an RM receives a Read command, it read the page table first to get page index, row index and </w:t>
-      </w:r>
-      <w:r>
-        <w:rPr>
-          <w:lang w:eastAsia="en-US"/>
-        </w:rPr>
-        <w:t>active file id based on the key, then opens the corresponding file and reads the page and fetches the row.</w:t>
-      </w:r>
-    </w:p>
-    <w:p>
-      <w:pPr>
-        <w:rPr>
-          <w:lang w:eastAsia="en-US"/>
-        </w:rPr>
-      </w:pPr>
-      <w:r>
-        <w:rPr>
-          <w:lang w:eastAsia="en-US"/>
-        </w:rPr>
-        <w:t>When an RM updates a record, it will use the same approach to read the record, save the transaction id and the record in memory in a dictionary. Once it receives a Prepare command, it reads the pages, update them and save pages into the shadow file</w:t>
-      </w:r>
-      <w:r>
-        <w:rPr>
-          <w:lang w:eastAsia="en-US"/>
-        </w:rPr>
-        <w:t xml:space="preserve">, meanwhile it also saves shadow file id and transaction id to the page table. </w:t>
-      </w:r>
-    </w:p>
-    <w:p>
-      <w:pPr>
-        <w:rPr>
-          <w:lang w:eastAsia="en-US"/>
-        </w:rPr>
-      </w:pPr>
-      <w:r>
-        <w:rPr>
-          <w:lang w:eastAsia="en-US"/>
-        </w:rPr>
-        <w:t xml:space="preserve">When an RM receives a Commit command, it set the shadow id as the active file id and removes the transaction ids.  Similarly, when it receives Abort, it cleans up the shadow ids and transaction ids. </w:t>
-      </w:r>
-    </w:p>
-    <w:p>
-      <w:pPr>
-        <w:rPr>
-          <w:lang w:eastAsia="en-US"/>
-        </w:rPr>
-      </w:pPr>
-      <w:r>
-        <w:rPr>
-          <w:lang w:eastAsia="en-US"/>
-        </w:rPr>
-        <w:t>On recovery, the database will scan the page table to figure whether there is any prepared transactions. If it finds any, it will initialize its state and the transaction list in its memory, and waits for Commit or Abort command.</w:t>
-      </w:r>
-      <w:bookmarkStart w:id="0" w:name="_GoBack"/>
-      <w:bookmarkEnd w:id="0"/>
+          <w:rFonts w:ascii="Consolas" w:hAnsi="Consolas" w:cs="Consolas"/>
+          <w:sz w:val="19"/>
+          <w:szCs w:val="19"/>
+        </w:rPr>
+      </w:pPr>
+      <w:r>
+        <w:rPr>
+          <w:rFonts w:ascii="Consolas" w:hAnsi="Consolas" w:cs="Consolas"/>
+          <w:sz w:val="19"/>
+          <w:szCs w:val="19"/>
+        </w:rPr>
+        <w:tab/>
+        <w:t>{</w:t>
+      </w:r>
     </w:p>
     <w:p>
       <w:pPr>
@@ -2488,7 +1881,15 @@
           <w:sz w:val="19"/>
           <w:szCs w:val="19"/>
         </w:rPr>
-        <w:t xml:space="preserve">    </w:t>
+        <w:tab/>
+      </w:r>
+      <w:r>
+        <w:rPr>
+          <w:rFonts w:ascii="Consolas" w:hAnsi="Consolas" w:cs="Consolas"/>
+          <w:sz w:val="19"/>
+          <w:szCs w:val="19"/>
+        </w:rPr>
+        <w:tab/>
       </w:r>
       <w:proofErr w:type="gramStart"/>
       <w:r>
@@ -2498,7 +1899,7 @@
           <w:sz w:val="19"/>
           <w:szCs w:val="19"/>
         </w:rPr>
-        <w:t>public</w:t>
+        <w:t>void</w:t>
       </w:r>
       <w:proofErr w:type="gramEnd"/>
       <w:r>
@@ -2507,26 +1908,8 @@
           <w:sz w:val="19"/>
           <w:szCs w:val="19"/>
         </w:rPr>
-        <w:t xml:space="preserve"> </w:t>
-      </w:r>
-      <w:r>
-        <w:rPr>
-          <w:rFonts w:ascii="Consolas" w:hAnsi="Consolas" w:cs="Consolas"/>
-          <w:color w:val="0000FF"/>
-          <w:sz w:val="19"/>
-          <w:szCs w:val="19"/>
-        </w:rPr>
-        <w:t>interface</w:t>
-      </w:r>
-      <w:r>
-        <w:rPr>
-          <w:rFonts w:ascii="Consolas" w:hAnsi="Consolas" w:cs="Consolas"/>
-          <w:sz w:val="19"/>
-          <w:szCs w:val="19"/>
-        </w:rPr>
-        <w:t xml:space="preserve"> </w:t>
-      </w:r>
-      <w:proofErr w:type="spellStart"/>
+        <w:t xml:space="preserve"> Enlist(</w:t>
+      </w:r>
       <w:r>
         <w:rPr>
           <w:rFonts w:ascii="Consolas" w:hAnsi="Consolas" w:cs="Consolas"/>
@@ -2534,9 +1917,16 @@
           <w:sz w:val="19"/>
           <w:szCs w:val="19"/>
         </w:rPr>
-        <w:t>ISimpleDatabase</w:t>
-      </w:r>
-      <w:proofErr w:type="spellEnd"/>
+        <w:t>Transaction</w:t>
+      </w:r>
+      <w:r>
+        <w:rPr>
+          <w:rFonts w:ascii="Consolas" w:hAnsi="Consolas" w:cs="Consolas"/>
+          <w:sz w:val="19"/>
+          <w:szCs w:val="19"/>
+        </w:rPr>
+        <w:t xml:space="preserve"> context);</w:t>
+      </w:r>
     </w:p>
     <w:p>
       <w:pPr>
@@ -2556,7 +1946,53 @@
           <w:sz w:val="19"/>
           <w:szCs w:val="19"/>
         </w:rPr>
-        <w:t xml:space="preserve">    {</w:t>
+        <w:t xml:space="preserve">        </w:t>
+      </w:r>
+      <w:proofErr w:type="spellStart"/>
+      <w:r>
+        <w:rPr>
+          <w:rFonts w:ascii="Consolas" w:hAnsi="Consolas" w:cs="Consolas"/>
+          <w:color w:val="2B91AF"/>
+          <w:sz w:val="19"/>
+          <w:szCs w:val="19"/>
+        </w:rPr>
+        <w:t>XaResponse</w:t>
+      </w:r>
+      <w:proofErr w:type="spellEnd"/>
+      <w:r>
+        <w:rPr>
+          <w:rFonts w:ascii="Consolas" w:hAnsi="Consolas" w:cs="Consolas"/>
+          <w:sz w:val="19"/>
+          <w:szCs w:val="19"/>
+        </w:rPr>
+        <w:t xml:space="preserve"> </w:t>
+      </w:r>
+      <w:proofErr w:type="gramStart"/>
+      <w:r>
+        <w:rPr>
+          <w:rFonts w:ascii="Consolas" w:hAnsi="Consolas" w:cs="Consolas"/>
+          <w:sz w:val="19"/>
+          <w:szCs w:val="19"/>
+        </w:rPr>
+        <w:t>Commit(</w:t>
+      </w:r>
+      <w:proofErr w:type="gramEnd"/>
+      <w:r>
+        <w:rPr>
+          <w:rFonts w:ascii="Consolas" w:hAnsi="Consolas" w:cs="Consolas"/>
+          <w:color w:val="2B91AF"/>
+          <w:sz w:val="19"/>
+          <w:szCs w:val="19"/>
+        </w:rPr>
+        <w:t>Transaction</w:t>
+      </w:r>
+      <w:r>
+        <w:rPr>
+          <w:rFonts w:ascii="Consolas" w:hAnsi="Consolas" w:cs="Consolas"/>
+          <w:sz w:val="19"/>
+          <w:szCs w:val="19"/>
+        </w:rPr>
+        <w:t xml:space="preserve"> context);</w:t>
       </w:r>
     </w:p>
     <w:p>
@@ -2579,46 +2015,38 @@
         </w:rPr>
         <w:t xml:space="preserve">        </w:t>
       </w:r>
+      <w:proofErr w:type="spellStart"/>
+      <w:r>
+        <w:rPr>
+          <w:rFonts w:ascii="Consolas" w:hAnsi="Consolas" w:cs="Consolas"/>
+          <w:color w:val="2B91AF"/>
+          <w:sz w:val="19"/>
+          <w:szCs w:val="19"/>
+        </w:rPr>
+        <w:t>XaResponse</w:t>
+      </w:r>
+      <w:proofErr w:type="spellEnd"/>
+      <w:r>
+        <w:rPr>
+          <w:rFonts w:ascii="Consolas" w:hAnsi="Consolas" w:cs="Consolas"/>
+          <w:sz w:val="19"/>
+          <w:szCs w:val="19"/>
+        </w:rPr>
+        <w:t xml:space="preserve"> </w:t>
+      </w:r>
       <w:proofErr w:type="gramStart"/>
       <w:r>
         <w:rPr>
           <w:rFonts w:ascii="Consolas" w:hAnsi="Consolas" w:cs="Consolas"/>
-          <w:color w:val="0000FF"/>
-          <w:sz w:val="19"/>
-          <w:szCs w:val="19"/>
-        </w:rPr>
-        <w:t>void</w:t>
+          <w:sz w:val="19"/>
+          <w:szCs w:val="19"/>
+        </w:rPr>
+        <w:t>Abort(</w:t>
       </w:r>
       <w:proofErr w:type="gramEnd"/>
       <w:r>
         <w:rPr>
           <w:rFonts w:ascii="Consolas" w:hAnsi="Consolas" w:cs="Consolas"/>
-          <w:sz w:val="19"/>
-          <w:szCs w:val="19"/>
-        </w:rPr>
-        <w:t xml:space="preserve"> </w:t>
-      </w:r>
-      <w:proofErr w:type="spellStart"/>
-      <w:r>
-        <w:rPr>
-          <w:rFonts w:ascii="Consolas" w:hAnsi="Consolas" w:cs="Consolas"/>
-          <w:sz w:val="19"/>
-          <w:szCs w:val="19"/>
-        </w:rPr>
-        <w:t>UpsertRecord</w:t>
-      </w:r>
-      <w:proofErr w:type="spellEnd"/>
-      <w:r>
-        <w:rPr>
-          <w:rFonts w:ascii="Consolas" w:hAnsi="Consolas" w:cs="Consolas"/>
-          <w:sz w:val="19"/>
-          <w:szCs w:val="19"/>
-        </w:rPr>
-        <w:t>(</w:t>
-      </w:r>
-      <w:r>
-        <w:rPr>
-          <w:rFonts w:ascii="Consolas" w:hAnsi="Consolas" w:cs="Consolas"/>
           <w:color w:val="2B91AF"/>
           <w:sz w:val="19"/>
           <w:szCs w:val="19"/>
@@ -2631,94 +2059,7 @@
           <w:sz w:val="19"/>
           <w:szCs w:val="19"/>
         </w:rPr>
-        <w:t xml:space="preserve"> </w:t>
-      </w:r>
-      <w:proofErr w:type="spellStart"/>
-      <w:r>
-        <w:rPr>
-          <w:rFonts w:ascii="Consolas" w:hAnsi="Consolas" w:cs="Consolas"/>
-          <w:sz w:val="19"/>
-          <w:szCs w:val="19"/>
-        </w:rPr>
-        <w:t>tid</w:t>
-      </w:r>
-      <w:proofErr w:type="spellEnd"/>
-      <w:r>
-        <w:rPr>
-          <w:rFonts w:ascii="Consolas" w:hAnsi="Consolas" w:cs="Consolas"/>
-          <w:sz w:val="19"/>
-          <w:szCs w:val="19"/>
-        </w:rPr>
-        <w:t xml:space="preserve">, </w:t>
-      </w:r>
-      <w:r>
-        <w:rPr>
-          <w:rFonts w:ascii="Consolas" w:hAnsi="Consolas" w:cs="Consolas"/>
-          <w:color w:val="0000FF"/>
-          <w:sz w:val="19"/>
-          <w:szCs w:val="19"/>
-        </w:rPr>
-        <w:t>string</w:t>
-      </w:r>
-      <w:r>
-        <w:rPr>
-          <w:rFonts w:ascii="Consolas" w:hAnsi="Consolas" w:cs="Consolas"/>
-          <w:sz w:val="19"/>
-          <w:szCs w:val="19"/>
-        </w:rPr>
-        <w:t xml:space="preserve"> </w:t>
-      </w:r>
-      <w:proofErr w:type="spellStart"/>
-      <w:r>
-        <w:rPr>
-          <w:rFonts w:ascii="Consolas" w:hAnsi="Consolas" w:cs="Consolas"/>
-          <w:sz w:val="19"/>
-          <w:szCs w:val="19"/>
-        </w:rPr>
-        <w:t>tableName</w:t>
-      </w:r>
-      <w:proofErr w:type="spellEnd"/>
-      <w:r>
-        <w:rPr>
-          <w:rFonts w:ascii="Consolas" w:hAnsi="Consolas" w:cs="Consolas"/>
-          <w:sz w:val="19"/>
-          <w:szCs w:val="19"/>
-        </w:rPr>
-        <w:t xml:space="preserve">, </w:t>
-      </w:r>
-      <w:r>
-        <w:rPr>
-          <w:rFonts w:ascii="Consolas" w:hAnsi="Consolas" w:cs="Consolas"/>
-          <w:color w:val="0000FF"/>
-          <w:sz w:val="19"/>
-          <w:szCs w:val="19"/>
-        </w:rPr>
-        <w:t>string</w:t>
-      </w:r>
-      <w:r>
-        <w:rPr>
-          <w:rFonts w:ascii="Consolas" w:hAnsi="Consolas" w:cs="Consolas"/>
-          <w:sz w:val="19"/>
-          <w:szCs w:val="19"/>
-        </w:rPr>
-        <w:t xml:space="preserve"> key, </w:t>
-      </w:r>
-      <w:r>
-        <w:rPr>
-          <w:rFonts w:ascii="Consolas" w:hAnsi="Consolas" w:cs="Consolas"/>
-          <w:color w:val="2B91AF"/>
-          <w:sz w:val="19"/>
-          <w:szCs w:val="19"/>
-        </w:rPr>
-        <w:t>Row</w:t>
-      </w:r>
-      <w:r>
-        <w:rPr>
-          <w:rFonts w:ascii="Consolas" w:hAnsi="Consolas" w:cs="Consolas"/>
-          <w:sz w:val="19"/>
-          <w:szCs w:val="19"/>
-        </w:rPr>
-        <w:t xml:space="preserve"> record);</w:t>
+        <w:t xml:space="preserve"> context);</w:t>
       </w:r>
     </w:p>
     <w:p>
@@ -2741,46 +2082,38 @@
         </w:rPr>
         <w:t xml:space="preserve">        </w:t>
       </w:r>
+      <w:proofErr w:type="spellStart"/>
+      <w:r>
+        <w:rPr>
+          <w:rFonts w:ascii="Consolas" w:hAnsi="Consolas" w:cs="Consolas"/>
+          <w:color w:val="2B91AF"/>
+          <w:sz w:val="19"/>
+          <w:szCs w:val="19"/>
+        </w:rPr>
+        <w:t>XaResponse</w:t>
+      </w:r>
+      <w:proofErr w:type="spellEnd"/>
+      <w:r>
+        <w:rPr>
+          <w:rFonts w:ascii="Consolas" w:hAnsi="Consolas" w:cs="Consolas"/>
+          <w:sz w:val="19"/>
+          <w:szCs w:val="19"/>
+        </w:rPr>
+        <w:t xml:space="preserve"> </w:t>
+      </w:r>
       <w:proofErr w:type="gramStart"/>
       <w:r>
         <w:rPr>
           <w:rFonts w:ascii="Consolas" w:hAnsi="Consolas" w:cs="Consolas"/>
-          <w:color w:val="0000FF"/>
-          <w:sz w:val="19"/>
-          <w:szCs w:val="19"/>
-        </w:rPr>
-        <w:t>void</w:t>
+          <w:sz w:val="19"/>
+          <w:szCs w:val="19"/>
+        </w:rPr>
+        <w:t>Prepare(</w:t>
       </w:r>
       <w:proofErr w:type="gramEnd"/>
       <w:r>
         <w:rPr>
           <w:rFonts w:ascii="Consolas" w:hAnsi="Consolas" w:cs="Consolas"/>
-          <w:sz w:val="19"/>
-          <w:szCs w:val="19"/>
-        </w:rPr>
-        <w:t xml:space="preserve"> </w:t>
-      </w:r>
-      <w:proofErr w:type="spellStart"/>
-      <w:r>
-        <w:rPr>
-          <w:rFonts w:ascii="Consolas" w:hAnsi="Consolas" w:cs="Consolas"/>
-          <w:sz w:val="19"/>
-          <w:szCs w:val="19"/>
-        </w:rPr>
-        <w:t>DeleteRecord</w:t>
-      </w:r>
-      <w:proofErr w:type="spellEnd"/>
-      <w:r>
-        <w:rPr>
-          <w:rFonts w:ascii="Consolas" w:hAnsi="Consolas" w:cs="Consolas"/>
-          <w:sz w:val="19"/>
-          <w:szCs w:val="19"/>
-        </w:rPr>
-        <w:t>(</w:t>
-      </w:r>
-      <w:r>
-        <w:rPr>
-          <w:rFonts w:ascii="Consolas" w:hAnsi="Consolas" w:cs="Consolas"/>
           <w:color w:val="2B91AF"/>
           <w:sz w:val="19"/>
           <w:szCs w:val="19"/>
@@ -2793,77 +2126,7 @@
           <w:sz w:val="19"/>
           <w:szCs w:val="19"/>
         </w:rPr>
-        <w:t xml:space="preserve"> </w:t>
-      </w:r>
-      <w:proofErr w:type="spellStart"/>
-      <w:r>
-        <w:rPr>
-          <w:rFonts w:ascii="Consolas" w:hAnsi="Consolas" w:cs="Consolas"/>
-          <w:sz w:val="19"/>
-          <w:szCs w:val="19"/>
-        </w:rPr>
-        <w:t>tid</w:t>
-      </w:r>
-      <w:proofErr w:type="spellEnd"/>
-      <w:r>
-        <w:rPr>
-          <w:rFonts w:ascii="Consolas" w:hAnsi="Consolas" w:cs="Consolas"/>
-          <w:sz w:val="19"/>
-          <w:szCs w:val="19"/>
-        </w:rPr>
-        <w:t xml:space="preserve">, </w:t>
-      </w:r>
-      <w:r>
-        <w:rPr>
-          <w:rFonts w:ascii="Consolas" w:hAnsi="Consolas" w:cs="Consolas"/>
-          <w:color w:val="0000FF"/>
-          <w:sz w:val="19"/>
-          <w:szCs w:val="19"/>
-        </w:rPr>
-        <w:t>string</w:t>
-      </w:r>
-      <w:r>
-        <w:rPr>
-          <w:rFonts w:ascii="Consolas" w:hAnsi="Consolas" w:cs="Consolas"/>
-          <w:sz w:val="19"/>
-          <w:szCs w:val="19"/>
-        </w:rPr>
-        <w:t xml:space="preserve"> </w:t>
-      </w:r>
-      <w:proofErr w:type="spellStart"/>
-      <w:r>
-        <w:rPr>
-          <w:rFonts w:ascii="Consolas" w:hAnsi="Consolas" w:cs="Consolas"/>
-          <w:sz w:val="19"/>
-          <w:szCs w:val="19"/>
-        </w:rPr>
-        <w:t>tableName</w:t>
-      </w:r>
-      <w:proofErr w:type="spellEnd"/>
-      <w:r>
-        <w:rPr>
-          <w:rFonts w:ascii="Consolas" w:hAnsi="Consolas" w:cs="Consolas"/>
-          <w:sz w:val="19"/>
-          <w:szCs w:val="19"/>
-        </w:rPr>
-        <w:t xml:space="preserve">, </w:t>
-      </w:r>
-      <w:r>
-        <w:rPr>
-          <w:rFonts w:ascii="Consolas" w:hAnsi="Consolas" w:cs="Consolas"/>
-          <w:color w:val="0000FF"/>
-          <w:sz w:val="19"/>
-          <w:szCs w:val="19"/>
-        </w:rPr>
-        <w:t>string</w:t>
-      </w:r>
-      <w:r>
-        <w:rPr>
-          <w:rFonts w:ascii="Consolas" w:hAnsi="Consolas" w:cs="Consolas"/>
-          <w:sz w:val="19"/>
-          <w:szCs w:val="19"/>
-        </w:rPr>
-        <w:t xml:space="preserve"> key);</w:t>
+        <w:t xml:space="preserve"> context);</w:t>
       </w:r>
     </w:p>
     <w:p>
@@ -2884,131 +2147,7 @@
           <w:sz w:val="19"/>
           <w:szCs w:val="19"/>
         </w:rPr>
-        <w:t xml:space="preserve">        </w:t>
-      </w:r>
-      <w:r>
-        <w:rPr>
-          <w:rFonts w:ascii="Consolas" w:hAnsi="Consolas" w:cs="Consolas"/>
-          <w:color w:val="2B91AF"/>
-          <w:sz w:val="19"/>
-          <w:szCs w:val="19"/>
-        </w:rPr>
-        <w:t>Row</w:t>
-      </w:r>
-      <w:r>
-        <w:rPr>
-          <w:rFonts w:ascii="Consolas" w:hAnsi="Consolas" w:cs="Consolas"/>
-          <w:sz w:val="19"/>
-          <w:szCs w:val="19"/>
-        </w:rPr>
-        <w:t xml:space="preserve"> </w:t>
-      </w:r>
-      <w:proofErr w:type="spellStart"/>
-      <w:proofErr w:type="gramStart"/>
-      <w:r>
-        <w:rPr>
-          <w:rFonts w:ascii="Consolas" w:hAnsi="Consolas" w:cs="Consolas"/>
-          <w:sz w:val="19"/>
-          <w:szCs w:val="19"/>
-        </w:rPr>
-        <w:t>ReadRecord</w:t>
-      </w:r>
-      <w:proofErr w:type="spellEnd"/>
-      <w:r>
-        <w:rPr>
-          <w:rFonts w:ascii="Consolas" w:hAnsi="Consolas" w:cs="Consolas"/>
-          <w:sz w:val="19"/>
-          <w:szCs w:val="19"/>
-        </w:rPr>
-        <w:t>(</w:t>
-      </w:r>
-      <w:proofErr w:type="gramEnd"/>
-      <w:r>
-        <w:rPr>
-          <w:rFonts w:ascii="Consolas" w:hAnsi="Consolas" w:cs="Consolas"/>
-          <w:color w:val="2B91AF"/>
-          <w:sz w:val="19"/>
-          <w:szCs w:val="19"/>
-        </w:rPr>
-        <w:t>Transaction</w:t>
-      </w:r>
-      <w:r>
-        <w:rPr>
-          <w:rFonts w:ascii="Consolas" w:hAnsi="Consolas" w:cs="Consolas"/>
-          <w:sz w:val="19"/>
-          <w:szCs w:val="19"/>
-        </w:rPr>
-        <w:t xml:space="preserve"> </w:t>
-      </w:r>
-      <w:proofErr w:type="spellStart"/>
-      <w:r>
-        <w:rPr>
-          <w:rFonts w:ascii="Consolas" w:hAnsi="Consolas" w:cs="Consolas"/>
-          <w:sz w:val="19"/>
-          <w:szCs w:val="19"/>
-        </w:rPr>
-        <w:t>tid</w:t>
-      </w:r>
-      <w:proofErr w:type="spellEnd"/>
-      <w:r>
-        <w:rPr>
-          <w:rFonts w:ascii="Consolas" w:hAnsi="Consolas" w:cs="Consolas"/>
-          <w:sz w:val="19"/>
-          <w:szCs w:val="19"/>
-        </w:rPr>
-        <w:t xml:space="preserve">, </w:t>
-      </w:r>
-      <w:r>
-        <w:rPr>
-          <w:rFonts w:ascii="Consolas" w:hAnsi="Consolas" w:cs="Consolas"/>
-          <w:color w:val="0000FF"/>
-          <w:sz w:val="19"/>
-          <w:szCs w:val="19"/>
-        </w:rPr>
-        <w:t>string</w:t>
-      </w:r>
-      <w:r>
-        <w:rPr>
-          <w:rFonts w:ascii="Consolas" w:hAnsi="Consolas" w:cs="Consolas"/>
-          <w:sz w:val="19"/>
-          <w:szCs w:val="19"/>
-        </w:rPr>
-        <w:t xml:space="preserve"> </w:t>
-      </w:r>
-      <w:proofErr w:type="spellStart"/>
-      <w:r>
-        <w:rPr>
-          <w:rFonts w:ascii="Consolas" w:hAnsi="Consolas" w:cs="Consolas"/>
-          <w:sz w:val="19"/>
-          <w:szCs w:val="19"/>
-        </w:rPr>
-        <w:t>tableName</w:t>
-      </w:r>
-      <w:proofErr w:type="spellEnd"/>
-      <w:r>
-        <w:rPr>
-          <w:rFonts w:ascii="Consolas" w:hAnsi="Consolas" w:cs="Consolas"/>
-          <w:sz w:val="19"/>
-          <w:szCs w:val="19"/>
-        </w:rPr>
-        <w:t xml:space="preserve">, </w:t>
-      </w:r>
-      <w:r>
-        <w:rPr>
-          <w:rFonts w:ascii="Consolas" w:hAnsi="Consolas" w:cs="Consolas"/>
-          <w:color w:val="0000FF"/>
-          <w:sz w:val="19"/>
-          <w:szCs w:val="19"/>
-        </w:rPr>
-        <w:t>string</w:t>
-      </w:r>
-      <w:r>
-        <w:rPr>
-          <w:rFonts w:ascii="Consolas" w:hAnsi="Consolas" w:cs="Consolas"/>
-          <w:sz w:val="19"/>
-          <w:szCs w:val="19"/>
-        </w:rPr>
-        <w:t xml:space="preserve"> key);</w:t>
+        <w:t xml:space="preserve">         …Omitted</w:t>
       </w:r>
     </w:p>
     <w:p>
@@ -3029,148 +2168,7 @@
           <w:sz w:val="19"/>
           <w:szCs w:val="19"/>
         </w:rPr>
-        <w:t xml:space="preserve">        </w:t>
-      </w:r>
-      <w:r>
-        <w:rPr>
-          <w:rFonts w:ascii="Consolas" w:hAnsi="Consolas" w:cs="Consolas"/>
-          <w:color w:val="2B91AF"/>
-          <w:sz w:val="19"/>
-          <w:szCs w:val="19"/>
-        </w:rPr>
-        <w:t>Dictionary</w:t>
-      </w:r>
-      <w:r>
-        <w:rPr>
-          <w:rFonts w:ascii="Consolas" w:hAnsi="Consolas" w:cs="Consolas"/>
-          <w:sz w:val="19"/>
-          <w:szCs w:val="19"/>
-        </w:rPr>
-        <w:t>&lt;</w:t>
-      </w:r>
-      <w:r>
-        <w:rPr>
-          <w:rFonts w:ascii="Consolas" w:hAnsi="Consolas" w:cs="Consolas"/>
-          <w:color w:val="0000FF"/>
-          <w:sz w:val="19"/>
-          <w:szCs w:val="19"/>
-        </w:rPr>
-        <w:t>string</w:t>
-      </w:r>
-      <w:r>
-        <w:rPr>
-          <w:rFonts w:ascii="Consolas" w:hAnsi="Consolas" w:cs="Consolas"/>
-          <w:sz w:val="19"/>
-          <w:szCs w:val="19"/>
-        </w:rPr>
-        <w:t xml:space="preserve">, </w:t>
-      </w:r>
-      <w:r>
-        <w:rPr>
-          <w:rFonts w:ascii="Consolas" w:hAnsi="Consolas" w:cs="Consolas"/>
-          <w:color w:val="2B91AF"/>
-          <w:sz w:val="19"/>
-          <w:szCs w:val="19"/>
-        </w:rPr>
-        <w:t>Row</w:t>
-      </w:r>
-      <w:r>
-        <w:rPr>
-          <w:rFonts w:ascii="Consolas" w:hAnsi="Consolas" w:cs="Consolas"/>
-          <w:sz w:val="19"/>
-          <w:szCs w:val="19"/>
-        </w:rPr>
-        <w:t xml:space="preserve">&gt; </w:t>
-      </w:r>
-      <w:proofErr w:type="spellStart"/>
-      <w:proofErr w:type="gramStart"/>
-      <w:r>
-        <w:rPr>
-          <w:rFonts w:ascii="Consolas" w:hAnsi="Consolas" w:cs="Consolas"/>
-          <w:sz w:val="19"/>
-          <w:szCs w:val="19"/>
-        </w:rPr>
-        <w:t>ReadAllRecords</w:t>
-      </w:r>
-      <w:proofErr w:type="spellEnd"/>
-      <w:r>
-        <w:rPr>
-          <w:rFonts w:ascii="Consolas" w:hAnsi="Consolas" w:cs="Consolas"/>
-          <w:sz w:val="19"/>
-          <w:szCs w:val="19"/>
-        </w:rPr>
-        <w:t>(</w:t>
-      </w:r>
-      <w:proofErr w:type="gramEnd"/>
-      <w:r>
-        <w:rPr>
-          <w:rFonts w:ascii="Consolas" w:hAnsi="Consolas" w:cs="Consolas"/>
-          <w:color w:val="2B91AF"/>
-          <w:sz w:val="19"/>
-          <w:szCs w:val="19"/>
-        </w:rPr>
-        <w:t>Transaction</w:t>
-      </w:r>
-      <w:r>
-        <w:rPr>
-          <w:rFonts w:ascii="Consolas" w:hAnsi="Consolas" w:cs="Consolas"/>
-          <w:sz w:val="19"/>
-          <w:szCs w:val="19"/>
-        </w:rPr>
-        <w:t xml:space="preserve"> </w:t>
-      </w:r>
-      <w:proofErr w:type="spellStart"/>
-      <w:r>
-        <w:rPr>
-          <w:rFonts w:ascii="Consolas" w:hAnsi="Consolas" w:cs="Consolas"/>
-          <w:sz w:val="19"/>
-          <w:szCs w:val="19"/>
-        </w:rPr>
-        <w:t>tid</w:t>
-      </w:r>
-      <w:proofErr w:type="spellEnd"/>
-      <w:r>
-        <w:rPr>
-          <w:rFonts w:ascii="Consolas" w:hAnsi="Consolas" w:cs="Consolas"/>
-          <w:sz w:val="19"/>
-          <w:szCs w:val="19"/>
-        </w:rPr>
-        <w:t xml:space="preserve">, </w:t>
-      </w:r>
-      <w:r>
-        <w:rPr>
-          <w:rFonts w:ascii="Consolas" w:hAnsi="Consolas" w:cs="Consolas"/>
-          <w:color w:val="0000FF"/>
-          <w:sz w:val="19"/>
-          <w:szCs w:val="19"/>
-        </w:rPr>
-        <w:t>string</w:t>
-      </w:r>
-      <w:r>
-        <w:rPr>
-          <w:rFonts w:ascii="Consolas" w:hAnsi="Consolas" w:cs="Consolas"/>
-          <w:sz w:val="19"/>
-          <w:szCs w:val="19"/>
-        </w:rPr>
-        <w:t xml:space="preserve"> </w:t>
-      </w:r>
-      <w:proofErr w:type="spellStart"/>
-      <w:r>
-        <w:rPr>
-          <w:rFonts w:ascii="Consolas" w:hAnsi="Consolas" w:cs="Consolas"/>
-          <w:sz w:val="19"/>
-          <w:szCs w:val="19"/>
-        </w:rPr>
-        <w:t>tableName</w:t>
-      </w:r>
-      <w:proofErr w:type="spellEnd"/>
-      <w:r>
-        <w:rPr>
-          <w:rFonts w:ascii="Consolas" w:hAnsi="Consolas" w:cs="Consolas"/>
-          <w:sz w:val="19"/>
-          <w:szCs w:val="19"/>
-        </w:rPr>
-        <w:t>);</w:t>
+        <w:t xml:space="preserve">       }</w:t>
       </w:r>
     </w:p>
     <w:p>
@@ -3185,68 +2183,6 @@
           <w:szCs w:val="19"/>
         </w:rPr>
       </w:pPr>
-      <w:r>
-        <w:rPr>
-          <w:rFonts w:ascii="Consolas" w:hAnsi="Consolas" w:cs="Consolas"/>
-          <w:sz w:val="19"/>
-          <w:szCs w:val="19"/>
-        </w:rPr>
-        <w:t xml:space="preserve">        </w:t>
-      </w:r>
-      <w:proofErr w:type="gramStart"/>
-      <w:r>
-        <w:rPr>
-          <w:rFonts w:ascii="Consolas" w:hAnsi="Consolas" w:cs="Consolas"/>
-          <w:color w:val="0000FF"/>
-          <w:sz w:val="19"/>
-          <w:szCs w:val="19"/>
-        </w:rPr>
-        <w:t>void</w:t>
-      </w:r>
-      <w:proofErr w:type="gramEnd"/>
-      <w:r>
-        <w:rPr>
-          <w:rFonts w:ascii="Consolas" w:hAnsi="Consolas" w:cs="Consolas"/>
-          <w:sz w:val="19"/>
-          <w:szCs w:val="19"/>
-        </w:rPr>
-        <w:t xml:space="preserve"> Commit(</w:t>
-      </w:r>
-      <w:r>
-        <w:rPr>
-          <w:rFonts w:ascii="Consolas" w:hAnsi="Consolas" w:cs="Consolas"/>
-          <w:color w:val="2B91AF"/>
-          <w:sz w:val="19"/>
-          <w:szCs w:val="19"/>
-        </w:rPr>
-        <w:t>Transaction</w:t>
-      </w:r>
-      <w:r>
-        <w:rPr>
-          <w:rFonts w:ascii="Consolas" w:hAnsi="Consolas" w:cs="Consolas"/>
-          <w:sz w:val="19"/>
-          <w:szCs w:val="19"/>
-        </w:rPr>
-        <w:t xml:space="preserve"> </w:t>
-      </w:r>
-      <w:proofErr w:type="spellStart"/>
-      <w:r>
-        <w:rPr>
-          <w:rFonts w:ascii="Consolas" w:hAnsi="Consolas" w:cs="Consolas"/>
-          <w:sz w:val="19"/>
-          <w:szCs w:val="19"/>
-        </w:rPr>
-        <w:t>tid</w:t>
-      </w:r>
-      <w:proofErr w:type="spellEnd"/>
-      <w:r>
-        <w:rPr>
-          <w:rFonts w:ascii="Consolas" w:hAnsi="Consolas" w:cs="Consolas"/>
-          <w:sz w:val="19"/>
-          <w:szCs w:val="19"/>
-        </w:rPr>
-        <w:t>);</w:t>
-      </w:r>
     </w:p>
     <w:p>
       <w:pPr>
@@ -3266,8 +2202,7 @@
           <w:sz w:val="19"/>
           <w:szCs w:val="19"/>
         </w:rPr>
-        <w:lastRenderedPageBreak/>
-        <w:t xml:space="preserve">        </w:t>
+        <w:t xml:space="preserve">    </w:t>
       </w:r>
       <w:proofErr w:type="gramStart"/>
       <w:r>
@@ -3277,7 +2212,7 @@
           <w:sz w:val="19"/>
           <w:szCs w:val="19"/>
         </w:rPr>
-        <w:t>void</w:t>
+        <w:t>public</w:t>
       </w:r>
       <w:proofErr w:type="gramEnd"/>
       <w:r>
@@ -3286,8 +2221,28 @@
           <w:sz w:val="19"/>
           <w:szCs w:val="19"/>
         </w:rPr>
-        <w:t xml:space="preserve"> Abort(</w:t>
-      </w:r>
+        <w:t xml:space="preserve"> </w:t>
+      </w:r>
+      <w:proofErr w:type="spellStart"/>
+      <w:r>
+        <w:rPr>
+          <w:rFonts w:ascii="Consolas" w:hAnsi="Consolas" w:cs="Consolas"/>
+          <w:color w:val="0000FF"/>
+          <w:sz w:val="19"/>
+          <w:szCs w:val="19"/>
+        </w:rPr>
+        <w:t>enum</w:t>
+      </w:r>
+      <w:proofErr w:type="spellEnd"/>
+      <w:r>
+        <w:rPr>
+          <w:rFonts w:ascii="Consolas" w:hAnsi="Consolas" w:cs="Consolas"/>
+          <w:sz w:val="19"/>
+          <w:szCs w:val="19"/>
+        </w:rPr>
+        <w:t xml:space="preserve"> </w:t>
+      </w:r>
+      <w:proofErr w:type="spellStart"/>
       <w:r>
         <w:rPr>
           <w:rFonts w:ascii="Consolas" w:hAnsi="Consolas" w:cs="Consolas"/>
@@ -3295,34 +2250,9 @@
           <w:sz w:val="19"/>
           <w:szCs w:val="19"/>
         </w:rPr>
-        <w:t>Transaction</w:t>
-      </w:r>
-      <w:r>
-        <w:rPr>
-          <w:rFonts w:ascii="Consolas" w:hAnsi="Consolas" w:cs="Consolas"/>
-          <w:sz w:val="19"/>
-          <w:szCs w:val="19"/>
-        </w:rPr>
-        <w:t xml:space="preserve"> </w:t>
-      </w:r>
-      <w:proofErr w:type="spellStart"/>
-      <w:r>
-        <w:rPr>
-          <w:rFonts w:ascii="Consolas" w:hAnsi="Consolas" w:cs="Consolas"/>
-          <w:sz w:val="19"/>
-          <w:szCs w:val="19"/>
-        </w:rPr>
-        <w:t>tid</w:t>
+        <w:t>XaResponse</w:t>
       </w:r>
       <w:proofErr w:type="spellEnd"/>
-      <w:r>
-        <w:rPr>
-          <w:rFonts w:ascii="Consolas" w:hAnsi="Consolas" w:cs="Consolas"/>
-          <w:sz w:val="19"/>
-          <w:szCs w:val="19"/>
-        </w:rPr>
-        <w:t>);</w:t>
-      </w:r>
     </w:p>
     <w:p>
       <w:pPr>
@@ -3342,6 +2272,738 @@
           <w:sz w:val="19"/>
           <w:szCs w:val="19"/>
         </w:rPr>
+        <w:t xml:space="preserve">    {</w:t>
+      </w:r>
+    </w:p>
+    <w:p>
+      <w:pPr>
+        <w:autoSpaceDE w:val="0"/>
+        <w:autoSpaceDN w:val="0"/>
+        <w:adjustRightInd w:val="0"/>
+        <w:spacing w:after="0" w:line="240" w:lineRule="auto"/>
+        <w:rPr>
+          <w:rFonts w:ascii="Consolas" w:hAnsi="Consolas" w:cs="Consolas"/>
+          <w:sz w:val="19"/>
+          <w:szCs w:val="19"/>
+        </w:rPr>
+      </w:pPr>
+      <w:r>
+        <w:rPr>
+          <w:rFonts w:ascii="Consolas" w:hAnsi="Consolas" w:cs="Consolas"/>
+          <w:sz w:val="19"/>
+          <w:szCs w:val="19"/>
+        </w:rPr>
+        <w:t xml:space="preserve">        XA_OK,        </w:t>
+      </w:r>
+    </w:p>
+    <w:p>
+      <w:pPr>
+        <w:autoSpaceDE w:val="0"/>
+        <w:autoSpaceDN w:val="0"/>
+        <w:adjustRightInd w:val="0"/>
+        <w:spacing w:after="0" w:line="240" w:lineRule="auto"/>
+        <w:rPr>
+          <w:rFonts w:ascii="Consolas" w:hAnsi="Consolas" w:cs="Consolas"/>
+          <w:sz w:val="19"/>
+          <w:szCs w:val="19"/>
+        </w:rPr>
+      </w:pPr>
+      <w:r>
+        <w:rPr>
+          <w:rFonts w:ascii="Consolas" w:hAnsi="Consolas" w:cs="Consolas"/>
+          <w:sz w:val="19"/>
+          <w:szCs w:val="19"/>
+        </w:rPr>
+        <w:t xml:space="preserve">        XAER_RMERR, </w:t>
+      </w:r>
+      <w:r>
+        <w:rPr>
+          <w:rFonts w:ascii="Consolas" w:hAnsi="Consolas" w:cs="Consolas"/>
+          <w:color w:val="008000"/>
+          <w:sz w:val="19"/>
+          <w:szCs w:val="19"/>
+        </w:rPr>
+        <w:t xml:space="preserve">// something wrong </w:t>
+      </w:r>
+    </w:p>
+    <w:p>
+      <w:pPr>
+        <w:autoSpaceDE w:val="0"/>
+        <w:autoSpaceDN w:val="0"/>
+        <w:adjustRightInd w:val="0"/>
+        <w:spacing w:after="0" w:line="240" w:lineRule="auto"/>
+        <w:rPr>
+          <w:lang w:eastAsia="en-US"/>
+        </w:rPr>
+      </w:pPr>
+      <w:r>
+        <w:rPr>
+          <w:rFonts w:ascii="Consolas" w:hAnsi="Consolas" w:cs="Consolas"/>
+          <w:sz w:val="19"/>
+          <w:szCs w:val="19"/>
+        </w:rPr>
+        <w:t xml:space="preserve">    </w:t>
+      </w:r>
+      <w:proofErr w:type="gramStart"/>
+      <w:r>
+        <w:rPr>
+          <w:rFonts w:ascii="Consolas" w:hAnsi="Consolas" w:cs="Consolas"/>
+          <w:sz w:val="19"/>
+          <w:szCs w:val="19"/>
+        </w:rPr>
+        <w:t>}</w:t>
+      </w:r>
+      <w:proofErr w:type="gramEnd"/>
+      <w:r>
+        <w:rPr>
+          <w:lang w:eastAsia="en-US"/>
+        </w:rPr>
+        <w:br/>
+      </w:r>
+      <w:r>
+        <w:rPr>
+          <w:lang w:eastAsia="en-US"/>
+        </w:rPr>
+        <w:t>Please note that although w</w:t>
+      </w:r>
+      <w:r>
+        <w:rPr>
+          <w:lang w:eastAsia="en-US"/>
+        </w:rPr>
+        <w:t xml:space="preserve">e </w:t>
+      </w:r>
+      <w:r>
+        <w:rPr>
+          <w:lang w:eastAsia="en-US"/>
+        </w:rPr>
+        <w:t xml:space="preserve">have </w:t>
+      </w:r>
+      <w:r>
+        <w:rPr>
+          <w:lang w:eastAsia="en-US"/>
+        </w:rPr>
+        <w:t xml:space="preserve">defined </w:t>
+      </w:r>
+      <w:r>
+        <w:rPr>
+          <w:lang w:eastAsia="en-US"/>
+        </w:rPr>
+        <w:t xml:space="preserve">the above </w:t>
+      </w:r>
+      <w:proofErr w:type="spellStart"/>
+      <w:r>
+        <w:rPr>
+          <w:i/>
+          <w:lang w:eastAsia="en-US"/>
+        </w:rPr>
+        <w:t>E</w:t>
+      </w:r>
+      <w:r>
+        <w:rPr>
+          <w:i/>
+          <w:lang w:eastAsia="en-US"/>
+        </w:rPr>
+        <w:t>num</w:t>
+      </w:r>
+      <w:proofErr w:type="spellEnd"/>
+      <w:r>
+        <w:rPr>
+          <w:lang w:eastAsia="en-US"/>
+        </w:rPr>
+        <w:t xml:space="preserve">, but </w:t>
+      </w:r>
+      <w:r>
+        <w:rPr>
+          <w:lang w:eastAsia="en-US"/>
+        </w:rPr>
+        <w:t xml:space="preserve">we didn’t use </w:t>
+      </w:r>
+      <w:r>
+        <w:rPr>
+          <w:lang w:eastAsia="en-US"/>
+        </w:rPr>
+        <w:t xml:space="preserve">all its </w:t>
+      </w:r>
+      <w:r>
+        <w:rPr>
+          <w:lang w:eastAsia="en-US"/>
+        </w:rPr>
+        <w:t xml:space="preserve">members. </w:t>
+      </w:r>
+    </w:p>
+    <w:p>
+      <w:pPr>
+        <w:rPr>
+          <w:lang w:eastAsia="en-US"/>
+        </w:rPr>
+      </w:pPr>
+    </w:p>
+    <w:p>
+      <w:pPr>
+        <w:rPr>
+          <w:lang w:eastAsia="en-US"/>
+        </w:rPr>
+      </w:pPr>
+      <w:r>
+        <w:rPr>
+          <w:b/>
+          <w:lang w:eastAsia="en-US"/>
+        </w:rPr>
+        <w:t>Persistence structure</w:t>
+      </w:r>
+      <w:r>
+        <w:rPr>
+          <w:lang w:eastAsia="en-US"/>
+        </w:rPr>
+        <w:t>:</w:t>
+      </w:r>
+      <w:r>
+        <w:rPr>
+          <w:lang w:eastAsia="en-US"/>
+        </w:rPr>
+        <w:t xml:space="preserve"> we designed a special</w:t>
+      </w:r>
+      <w:r>
+        <w:rPr>
+          <w:lang w:eastAsia="en-US"/>
+        </w:rPr>
+        <w:t xml:space="preserve"> shadowed page files for atomic writes, please refer to the diagram below. </w:t>
+      </w:r>
+    </w:p>
+    <w:p>
+      <w:pPr>
+        <w:rPr>
+          <w:lang w:eastAsia="en-US"/>
+        </w:rPr>
+      </w:pPr>
+      <w:r>
+        <w:rPr>
+          <w:lang w:eastAsia="en-US"/>
+        </w:rPr>
+        <w:t xml:space="preserve">Each instance of the database has a manifest file </w:t>
+      </w:r>
+      <w:r>
+        <w:rPr>
+          <w:lang w:eastAsia="en-US"/>
+        </w:rPr>
+        <w:t xml:space="preserve">that </w:t>
+      </w:r>
+      <w:r>
+        <w:rPr>
+          <w:lang w:eastAsia="en-US"/>
+        </w:rPr>
+        <w:t>contains all tables it</w:t>
+      </w:r>
+      <w:r>
+        <w:rPr>
+          <w:lang w:eastAsia="en-US"/>
+        </w:rPr>
+        <w:t xml:space="preserve"> manages</w:t>
+      </w:r>
+      <w:r>
+        <w:rPr>
+          <w:lang w:eastAsia="en-US"/>
+        </w:rPr>
+        <w:t xml:space="preserve">. Each table has a </w:t>
+      </w:r>
+      <w:r>
+        <w:rPr>
+          <w:lang w:eastAsia="en-US"/>
+        </w:rPr>
+        <w:t xml:space="preserve">single </w:t>
+      </w:r>
+      <w:r>
+        <w:rPr>
+          <w:lang w:eastAsia="en-US"/>
+        </w:rPr>
+        <w:t xml:space="preserve">page table file </w:t>
+      </w:r>
+      <w:r>
+        <w:rPr>
+          <w:lang w:eastAsia="en-US"/>
+        </w:rPr>
+        <w:t xml:space="preserve">that </w:t>
+      </w:r>
+      <w:r>
+        <w:rPr>
+          <w:lang w:eastAsia="en-US"/>
+        </w:rPr>
+        <w:t xml:space="preserve">maintains the index for all records. </w:t>
+      </w:r>
+      <w:r>
+        <w:rPr>
+          <w:lang w:eastAsia="en-US"/>
+        </w:rPr>
+        <w:t>T</w:t>
+      </w:r>
+      <w:r>
+        <w:rPr>
+          <w:lang w:eastAsia="en-US"/>
+        </w:rPr>
+        <w:t xml:space="preserve">he </w:t>
+      </w:r>
+      <w:r>
+        <w:rPr>
+          <w:lang w:eastAsia="en-US"/>
+        </w:rPr>
+        <w:t xml:space="preserve">index module </w:t>
+      </w:r>
+      <w:r>
+        <w:rPr>
+          <w:lang w:eastAsia="en-US"/>
+        </w:rPr>
+        <w:t>computes a hash mode with the total pages</w:t>
+      </w:r>
+      <w:r>
+        <w:rPr>
+          <w:lang w:eastAsia="en-US"/>
+        </w:rPr>
+        <w:t xml:space="preserve"> to distrib</w:t>
+      </w:r>
+      <w:r>
+        <w:rPr>
+          <w:lang w:eastAsia="en-US"/>
+        </w:rPr>
+        <w:t>ute new</w:t>
+      </w:r>
+      <w:r>
+        <w:rPr>
+          <w:lang w:eastAsia="en-US"/>
+        </w:rPr>
+        <w:t xml:space="preserve"> records.</w:t>
+      </w:r>
+      <w:r>
+        <w:rPr>
+          <w:lang w:eastAsia="en-US"/>
+        </w:rPr>
+        <w:t xml:space="preserve"> If </w:t>
+      </w:r>
+      <w:r>
+        <w:rPr>
+          <w:lang w:eastAsia="en-US"/>
+        </w:rPr>
+        <w:t xml:space="preserve">a </w:t>
+      </w:r>
+      <w:r>
+        <w:rPr>
+          <w:lang w:eastAsia="en-US"/>
+        </w:rPr>
+        <w:t xml:space="preserve">page is full, it will try the next page until it finds one slot or throws a database full exception. </w:t>
+      </w:r>
+      <w:r>
+        <w:rPr>
+          <w:lang w:eastAsia="en-US"/>
+        </w:rPr>
+        <w:t xml:space="preserve"> </w:t>
+      </w:r>
+    </w:p>
+    <w:p>
+      <w:pPr>
+        <w:rPr>
+          <w:lang w:eastAsia="en-US"/>
+        </w:rPr>
+      </w:pPr>
+      <w:r>
+        <w:rPr>
+          <w:lang w:eastAsia="en-US"/>
+        </w:rPr>
+        <w:t>Records can be located and updated individually in parallel transact</w:t>
+      </w:r>
+      <w:r>
+        <w:rPr>
+          <w:lang w:eastAsia="en-US"/>
+        </w:rPr>
+        <w:t>ions. Pages reside in the either data files</w:t>
+      </w:r>
+      <w:r>
+        <w:rPr>
+          <w:lang w:eastAsia="en-US"/>
+        </w:rPr>
+        <w:t xml:space="preserve"> of two</w:t>
+      </w:r>
+      <w:r>
+        <w:rPr>
+          <w:lang w:eastAsia="en-US"/>
+        </w:rPr>
+        <w:t xml:space="preserve">. If Page N in file 0 is the active one, the Page N in the file 1 is the shadow one. </w:t>
+      </w:r>
+      <w:r>
+        <w:rPr>
+          <w:lang w:eastAsia="en-US"/>
+        </w:rPr>
+        <w:t>They alternate between each other</w:t>
+      </w:r>
+      <w:r>
+        <w:rPr>
+          <w:lang w:eastAsia="en-US"/>
+        </w:rPr>
+        <w:t xml:space="preserve"> like </w:t>
+      </w:r>
+      <w:r>
+        <w:rPr>
+          <w:lang w:eastAsia="en-US"/>
+        </w:rPr>
+        <w:t xml:space="preserve">a </w:t>
+      </w:r>
+      <w:r>
+        <w:rPr>
+          <w:lang w:eastAsia="en-US"/>
+        </w:rPr>
+        <w:t>seesaw</w:t>
+      </w:r>
+      <w:r>
+        <w:rPr>
+          <w:lang w:eastAsia="en-US"/>
+        </w:rPr>
+        <w:t xml:space="preserve">. There is no additional garbage file cleanup needed. </w:t>
+      </w:r>
+    </w:p>
+    <w:p>
+      <w:pPr>
+        <w:rPr>
+          <w:lang w:eastAsia="en-US"/>
+        </w:rPr>
+      </w:pPr>
+      <w:r>
+        <w:rPr>
+          <w:lang w:eastAsia="en-US"/>
+        </w:rPr>
+        <w:t xml:space="preserve">For simplicity, currently we limit the table page file to a single page. Each entry in this table contains: </w:t>
+      </w:r>
+      <w:r>
+        <w:rPr>
+          <w:lang w:eastAsia="en-US"/>
+        </w:rPr>
+        <w:br/>
+        <w:t>1.</w:t>
+      </w:r>
+      <w:r>
+        <w:rPr>
+          <w:lang w:eastAsia="en-US"/>
+        </w:rPr>
+        <w:t>)</w:t>
+      </w:r>
+      <w:r>
+        <w:rPr>
+          <w:lang w:eastAsia="en-US"/>
+        </w:rPr>
+        <w:t xml:space="preserve"> A unique key for the record, like the primary key in a real database 2.</w:t>
+      </w:r>
+      <w:r>
+        <w:rPr>
+          <w:lang w:eastAsia="en-US"/>
+        </w:rPr>
+        <w:t>)</w:t>
+      </w:r>
+      <w:r>
+        <w:rPr>
+          <w:lang w:eastAsia="en-US"/>
+        </w:rPr>
+        <w:t xml:space="preserve"> </w:t>
+      </w:r>
+      <w:proofErr w:type="gramStart"/>
+      <w:r>
+        <w:rPr>
+          <w:lang w:eastAsia="en-US"/>
+        </w:rPr>
+        <w:t>Page Index 3.</w:t>
+      </w:r>
+      <w:r>
+        <w:rPr>
+          <w:lang w:eastAsia="en-US"/>
+        </w:rPr>
+        <w:t>)</w:t>
+      </w:r>
+      <w:proofErr w:type="gramEnd"/>
+      <w:r>
+        <w:rPr>
+          <w:lang w:eastAsia="en-US"/>
+        </w:rPr>
+        <w:t xml:space="preserve"> </w:t>
+      </w:r>
+      <w:proofErr w:type="gramStart"/>
+      <w:r>
+        <w:rPr>
+          <w:lang w:eastAsia="en-US"/>
+        </w:rPr>
+        <w:t>Row Index 4.</w:t>
+      </w:r>
+      <w:r>
+        <w:rPr>
+          <w:lang w:eastAsia="en-US"/>
+        </w:rPr>
+        <w:t>)</w:t>
+      </w:r>
+      <w:proofErr w:type="gramEnd"/>
+      <w:r>
+        <w:rPr>
+          <w:lang w:eastAsia="en-US"/>
+        </w:rPr>
+        <w:t xml:space="preserve"> Active file </w:t>
+      </w:r>
+      <w:proofErr w:type="gramStart"/>
+      <w:r>
+        <w:rPr>
+          <w:lang w:eastAsia="en-US"/>
+        </w:rPr>
+        <w:t>Id  5</w:t>
+      </w:r>
+      <w:proofErr w:type="gramEnd"/>
+      <w:r>
+        <w:rPr>
+          <w:lang w:eastAsia="en-US"/>
+        </w:rPr>
+        <w:t>.</w:t>
+      </w:r>
+      <w:r>
+        <w:rPr>
+          <w:lang w:eastAsia="en-US"/>
+        </w:rPr>
+        <w:t>)</w:t>
+      </w:r>
+      <w:r>
+        <w:rPr>
+          <w:lang w:eastAsia="en-US"/>
+        </w:rPr>
+        <w:t xml:space="preserve"> Shadow </w:t>
+      </w:r>
+      <w:proofErr w:type="gramStart"/>
+      <w:r>
+        <w:rPr>
+          <w:lang w:eastAsia="en-US"/>
+        </w:rPr>
+        <w:t>file</w:t>
+      </w:r>
+      <w:proofErr w:type="gramEnd"/>
+      <w:r>
+        <w:rPr>
+          <w:lang w:eastAsia="en-US"/>
+        </w:rPr>
+        <w:t xml:space="preserve"> Id </w:t>
+      </w:r>
+      <w:r>
+        <w:rPr>
+          <w:lang w:eastAsia="en-US"/>
+        </w:rPr>
+        <w:t xml:space="preserve">6.) </w:t>
+      </w:r>
+      <w:proofErr w:type="gramStart"/>
+      <w:r>
+        <w:rPr>
+          <w:lang w:eastAsia="en-US"/>
+        </w:rPr>
+        <w:t>Dirty flag 7</w:t>
+      </w:r>
+      <w:r>
+        <w:rPr>
+          <w:lang w:eastAsia="en-US"/>
+        </w:rPr>
+        <w:t>.</w:t>
+      </w:r>
+      <w:r>
+        <w:rPr>
+          <w:lang w:eastAsia="en-US"/>
+        </w:rPr>
+        <w:t>)</w:t>
+      </w:r>
+      <w:proofErr w:type="gramEnd"/>
+      <w:r>
+        <w:rPr>
+          <w:lang w:eastAsia="en-US"/>
+        </w:rPr>
+        <w:t xml:space="preserve"> Transaction Id for prepared transactions. </w:t>
+      </w:r>
+      <w:r>
+        <w:rPr>
+          <w:lang w:eastAsia="en-US"/>
+        </w:rPr>
+        <w:t>The data structure can more compact to save</w:t>
+      </w:r>
+      <w:r>
+        <w:rPr>
+          <w:lang w:eastAsia="en-US"/>
+        </w:rPr>
+        <w:t xml:space="preserve"> more</w:t>
+      </w:r>
+      <w:r>
+        <w:rPr>
+          <w:lang w:eastAsia="en-US"/>
+        </w:rPr>
+        <w:t xml:space="preserve"> space.</w:t>
+      </w:r>
+    </w:p>
+    <w:p>
+      <w:pPr>
+        <w:rPr>
+          <w:lang w:eastAsia="en-US"/>
+        </w:rPr>
+      </w:pPr>
+      <w:r>
+        <w:rPr>
+          <w:lang w:eastAsia="en-US"/>
+        </w:rPr>
+        <w:t xml:space="preserve">When an RM receives a Read command, it read the page table first to get page index, row index and </w:t>
+      </w:r>
+      <w:r>
+        <w:rPr>
+          <w:lang w:eastAsia="en-US"/>
+        </w:rPr>
+        <w:t>active file id based on the key, then opens the corresponding file and reads the page and fetches the row.</w:t>
+      </w:r>
+    </w:p>
+    <w:p>
+      <w:pPr>
+        <w:rPr>
+          <w:lang w:eastAsia="en-US"/>
+        </w:rPr>
+      </w:pPr>
+      <w:r>
+        <w:rPr>
+          <w:lang w:eastAsia="en-US"/>
+        </w:rPr>
+        <w:t>When an RM updates a record, it will use the same approach to read the record, save the transaction id and the record in memory in a dictionary. Once it receives a Prepare command, it reads the pages, update them and save pages into the shadow file</w:t>
+      </w:r>
+      <w:r>
+        <w:rPr>
+          <w:lang w:eastAsia="en-US"/>
+        </w:rPr>
+        <w:t xml:space="preserve">, meanwhile it also saves shadow file id and transaction id to the page table. </w:t>
+      </w:r>
+    </w:p>
+    <w:p>
+      <w:pPr>
+        <w:rPr>
+          <w:lang w:eastAsia="en-US"/>
+        </w:rPr>
+      </w:pPr>
+      <w:r>
+        <w:rPr>
+          <w:lang w:eastAsia="en-US"/>
+        </w:rPr>
+        <w:t xml:space="preserve">When an RM receives a Commit command, it set the shadow id as the active file id and removes the transaction ids.  Similarly, when it receives Abort, it cleans up the shadow ids and transaction ids. </w:t>
+      </w:r>
+    </w:p>
+    <w:p>
+      <w:pPr>
+        <w:rPr>
+          <w:lang w:eastAsia="en-US"/>
+        </w:rPr>
+      </w:pPr>
+      <w:r>
+        <w:rPr>
+          <w:lang w:eastAsia="en-US"/>
+        </w:rPr>
+        <w:lastRenderedPageBreak/>
+        <w:t>On recovery, the database will scan the page table to figure whether there is any prepared transactions. If it finds any, it will initialize its state and the transaction list in its memory, and waits for Commit or Abort command.</w:t>
+      </w:r>
+    </w:p>
+    <w:p>
+      <w:pPr>
+        <w:autoSpaceDE w:val="0"/>
+        <w:autoSpaceDN w:val="0"/>
+        <w:adjustRightInd w:val="0"/>
+        <w:spacing w:after="0" w:line="240" w:lineRule="auto"/>
+        <w:rPr>
+          <w:rFonts w:ascii="Consolas" w:hAnsi="Consolas" w:cs="Consolas"/>
+          <w:sz w:val="19"/>
+          <w:szCs w:val="19"/>
+        </w:rPr>
+      </w:pPr>
+      <w:r>
+        <w:rPr>
+          <w:rFonts w:ascii="Consolas" w:hAnsi="Consolas" w:cs="Consolas"/>
+          <w:sz w:val="19"/>
+          <w:szCs w:val="19"/>
+        </w:rPr>
+        <w:t xml:space="preserve">    </w:t>
+      </w:r>
+      <w:proofErr w:type="gramStart"/>
+      <w:r>
+        <w:rPr>
+          <w:rFonts w:ascii="Consolas" w:hAnsi="Consolas" w:cs="Consolas"/>
+          <w:color w:val="0000FF"/>
+          <w:sz w:val="19"/>
+          <w:szCs w:val="19"/>
+        </w:rPr>
+        <w:t>public</w:t>
+      </w:r>
+      <w:proofErr w:type="gramEnd"/>
+      <w:r>
+        <w:rPr>
+          <w:rFonts w:ascii="Consolas" w:hAnsi="Consolas" w:cs="Consolas"/>
+          <w:sz w:val="19"/>
+          <w:szCs w:val="19"/>
+        </w:rPr>
+        <w:t xml:space="preserve"> </w:t>
+      </w:r>
+      <w:r>
+        <w:rPr>
+          <w:rFonts w:ascii="Consolas" w:hAnsi="Consolas" w:cs="Consolas"/>
+          <w:color w:val="0000FF"/>
+          <w:sz w:val="19"/>
+          <w:szCs w:val="19"/>
+        </w:rPr>
+        <w:t>interface</w:t>
+      </w:r>
+      <w:r>
+        <w:rPr>
+          <w:rFonts w:ascii="Consolas" w:hAnsi="Consolas" w:cs="Consolas"/>
+          <w:sz w:val="19"/>
+          <w:szCs w:val="19"/>
+        </w:rPr>
+        <w:t xml:space="preserve"> </w:t>
+      </w:r>
+      <w:proofErr w:type="spellStart"/>
+      <w:r>
+        <w:rPr>
+          <w:rFonts w:ascii="Consolas" w:hAnsi="Consolas" w:cs="Consolas"/>
+          <w:color w:val="2B91AF"/>
+          <w:sz w:val="19"/>
+          <w:szCs w:val="19"/>
+        </w:rPr>
+        <w:t>ISimpleDatabase</w:t>
+      </w:r>
+      <w:proofErr w:type="spellEnd"/>
+    </w:p>
+    <w:p>
+      <w:pPr>
+        <w:autoSpaceDE w:val="0"/>
+        <w:autoSpaceDN w:val="0"/>
+        <w:adjustRightInd w:val="0"/>
+        <w:spacing w:after="0" w:line="240" w:lineRule="auto"/>
+        <w:rPr>
+          <w:rFonts w:ascii="Consolas" w:hAnsi="Consolas" w:cs="Consolas"/>
+          <w:sz w:val="19"/>
+          <w:szCs w:val="19"/>
+        </w:rPr>
+      </w:pPr>
+      <w:r>
+        <w:rPr>
+          <w:rFonts w:ascii="Consolas" w:hAnsi="Consolas" w:cs="Consolas"/>
+          <w:sz w:val="19"/>
+          <w:szCs w:val="19"/>
+        </w:rPr>
+        <w:t xml:space="preserve">    {</w:t>
+      </w:r>
+    </w:p>
+    <w:p>
+      <w:pPr>
+        <w:autoSpaceDE w:val="0"/>
+        <w:autoSpaceDN w:val="0"/>
+        <w:adjustRightInd w:val="0"/>
+        <w:spacing w:after="0" w:line="240" w:lineRule="auto"/>
+        <w:rPr>
+          <w:rFonts w:ascii="Consolas" w:hAnsi="Consolas" w:cs="Consolas"/>
+          <w:sz w:val="19"/>
+          <w:szCs w:val="19"/>
+        </w:rPr>
+      </w:pPr>
+      <w:r>
+        <w:rPr>
+          <w:rFonts w:ascii="Consolas" w:hAnsi="Consolas" w:cs="Consolas"/>
+          <w:sz w:val="19"/>
+          <w:szCs w:val="19"/>
+        </w:rPr>
         <w:t xml:space="preserve">        </w:t>
       </w:r>
       <w:proofErr w:type="gramStart"/>
@@ -3361,6 +3023,770 @@
           <w:sz w:val="19"/>
           <w:szCs w:val="19"/>
         </w:rPr>
+        <w:t xml:space="preserve"> </w:t>
+      </w:r>
+      <w:proofErr w:type="spellStart"/>
+      <w:r>
+        <w:rPr>
+          <w:rFonts w:ascii="Consolas" w:hAnsi="Consolas" w:cs="Consolas"/>
+          <w:sz w:val="19"/>
+          <w:szCs w:val="19"/>
+        </w:rPr>
+        <w:t>UpsertRecord</w:t>
+      </w:r>
+      <w:proofErr w:type="spellEnd"/>
+      <w:r>
+        <w:rPr>
+          <w:rFonts w:ascii="Consolas" w:hAnsi="Consolas" w:cs="Consolas"/>
+          <w:sz w:val="19"/>
+          <w:szCs w:val="19"/>
+        </w:rPr>
+        <w:t>(</w:t>
+      </w:r>
+      <w:r>
+        <w:rPr>
+          <w:rFonts w:ascii="Consolas" w:hAnsi="Consolas" w:cs="Consolas"/>
+          <w:color w:val="2B91AF"/>
+          <w:sz w:val="19"/>
+          <w:szCs w:val="19"/>
+        </w:rPr>
+        <w:t>Transaction</w:t>
+      </w:r>
+      <w:r>
+        <w:rPr>
+          <w:rFonts w:ascii="Consolas" w:hAnsi="Consolas" w:cs="Consolas"/>
+          <w:sz w:val="19"/>
+          <w:szCs w:val="19"/>
+        </w:rPr>
+        <w:t xml:space="preserve"> </w:t>
+      </w:r>
+      <w:proofErr w:type="spellStart"/>
+      <w:r>
+        <w:rPr>
+          <w:rFonts w:ascii="Consolas" w:hAnsi="Consolas" w:cs="Consolas"/>
+          <w:sz w:val="19"/>
+          <w:szCs w:val="19"/>
+        </w:rPr>
+        <w:t>tid</w:t>
+      </w:r>
+      <w:proofErr w:type="spellEnd"/>
+      <w:r>
+        <w:rPr>
+          <w:rFonts w:ascii="Consolas" w:hAnsi="Consolas" w:cs="Consolas"/>
+          <w:sz w:val="19"/>
+          <w:szCs w:val="19"/>
+        </w:rPr>
+        <w:t xml:space="preserve">, </w:t>
+      </w:r>
+      <w:r>
+        <w:rPr>
+          <w:rFonts w:ascii="Consolas" w:hAnsi="Consolas" w:cs="Consolas"/>
+          <w:color w:val="0000FF"/>
+          <w:sz w:val="19"/>
+          <w:szCs w:val="19"/>
+        </w:rPr>
+        <w:t>string</w:t>
+      </w:r>
+      <w:r>
+        <w:rPr>
+          <w:rFonts w:ascii="Consolas" w:hAnsi="Consolas" w:cs="Consolas"/>
+          <w:sz w:val="19"/>
+          <w:szCs w:val="19"/>
+        </w:rPr>
+        <w:t xml:space="preserve"> </w:t>
+      </w:r>
+      <w:proofErr w:type="spellStart"/>
+      <w:r>
+        <w:rPr>
+          <w:rFonts w:ascii="Consolas" w:hAnsi="Consolas" w:cs="Consolas"/>
+          <w:sz w:val="19"/>
+          <w:szCs w:val="19"/>
+        </w:rPr>
+        <w:t>tableName</w:t>
+      </w:r>
+      <w:proofErr w:type="spellEnd"/>
+      <w:r>
+        <w:rPr>
+          <w:rFonts w:ascii="Consolas" w:hAnsi="Consolas" w:cs="Consolas"/>
+          <w:sz w:val="19"/>
+          <w:szCs w:val="19"/>
+        </w:rPr>
+        <w:t xml:space="preserve">, </w:t>
+      </w:r>
+      <w:r>
+        <w:rPr>
+          <w:rFonts w:ascii="Consolas" w:hAnsi="Consolas" w:cs="Consolas"/>
+          <w:color w:val="0000FF"/>
+          <w:sz w:val="19"/>
+          <w:szCs w:val="19"/>
+        </w:rPr>
+        <w:t>string</w:t>
+      </w:r>
+      <w:r>
+        <w:rPr>
+          <w:rFonts w:ascii="Consolas" w:hAnsi="Consolas" w:cs="Consolas"/>
+          <w:sz w:val="19"/>
+          <w:szCs w:val="19"/>
+        </w:rPr>
+        <w:t xml:space="preserve"> key, </w:t>
+      </w:r>
+      <w:r>
+        <w:rPr>
+          <w:rFonts w:ascii="Consolas" w:hAnsi="Consolas" w:cs="Consolas"/>
+          <w:color w:val="2B91AF"/>
+          <w:sz w:val="19"/>
+          <w:szCs w:val="19"/>
+        </w:rPr>
+        <w:t>Row</w:t>
+      </w:r>
+      <w:r>
+        <w:rPr>
+          <w:rFonts w:ascii="Consolas" w:hAnsi="Consolas" w:cs="Consolas"/>
+          <w:sz w:val="19"/>
+          <w:szCs w:val="19"/>
+        </w:rPr>
+        <w:t xml:space="preserve"> record);</w:t>
+      </w:r>
+    </w:p>
+    <w:p>
+      <w:pPr>
+        <w:autoSpaceDE w:val="0"/>
+        <w:autoSpaceDN w:val="0"/>
+        <w:adjustRightInd w:val="0"/>
+        <w:spacing w:after="0" w:line="240" w:lineRule="auto"/>
+        <w:rPr>
+          <w:rFonts w:ascii="Consolas" w:hAnsi="Consolas" w:cs="Consolas"/>
+          <w:sz w:val="19"/>
+          <w:szCs w:val="19"/>
+        </w:rPr>
+      </w:pPr>
+      <w:r>
+        <w:rPr>
+          <w:rFonts w:ascii="Consolas" w:hAnsi="Consolas" w:cs="Consolas"/>
+          <w:sz w:val="19"/>
+          <w:szCs w:val="19"/>
+        </w:rPr>
+        <w:t xml:space="preserve">        </w:t>
+      </w:r>
+      <w:proofErr w:type="gramStart"/>
+      <w:r>
+        <w:rPr>
+          <w:rFonts w:ascii="Consolas" w:hAnsi="Consolas" w:cs="Consolas"/>
+          <w:color w:val="0000FF"/>
+          <w:sz w:val="19"/>
+          <w:szCs w:val="19"/>
+        </w:rPr>
+        <w:t>void</w:t>
+      </w:r>
+      <w:proofErr w:type="gramEnd"/>
+      <w:r>
+        <w:rPr>
+          <w:rFonts w:ascii="Consolas" w:hAnsi="Consolas" w:cs="Consolas"/>
+          <w:sz w:val="19"/>
+          <w:szCs w:val="19"/>
+        </w:rPr>
+        <w:t xml:space="preserve"> </w:t>
+      </w:r>
+      <w:proofErr w:type="spellStart"/>
+      <w:r>
+        <w:rPr>
+          <w:rFonts w:ascii="Consolas" w:hAnsi="Consolas" w:cs="Consolas"/>
+          <w:sz w:val="19"/>
+          <w:szCs w:val="19"/>
+        </w:rPr>
+        <w:t>DeleteRecord</w:t>
+      </w:r>
+      <w:proofErr w:type="spellEnd"/>
+      <w:r>
+        <w:rPr>
+          <w:rFonts w:ascii="Consolas" w:hAnsi="Consolas" w:cs="Consolas"/>
+          <w:sz w:val="19"/>
+          <w:szCs w:val="19"/>
+        </w:rPr>
+        <w:t>(</w:t>
+      </w:r>
+      <w:r>
+        <w:rPr>
+          <w:rFonts w:ascii="Consolas" w:hAnsi="Consolas" w:cs="Consolas"/>
+          <w:color w:val="2B91AF"/>
+          <w:sz w:val="19"/>
+          <w:szCs w:val="19"/>
+        </w:rPr>
+        <w:t>Transaction</w:t>
+      </w:r>
+      <w:r>
+        <w:rPr>
+          <w:rFonts w:ascii="Consolas" w:hAnsi="Consolas" w:cs="Consolas"/>
+          <w:sz w:val="19"/>
+          <w:szCs w:val="19"/>
+        </w:rPr>
+        <w:t xml:space="preserve"> </w:t>
+      </w:r>
+      <w:proofErr w:type="spellStart"/>
+      <w:r>
+        <w:rPr>
+          <w:rFonts w:ascii="Consolas" w:hAnsi="Consolas" w:cs="Consolas"/>
+          <w:sz w:val="19"/>
+          <w:szCs w:val="19"/>
+        </w:rPr>
+        <w:t>tid</w:t>
+      </w:r>
+      <w:proofErr w:type="spellEnd"/>
+      <w:r>
+        <w:rPr>
+          <w:rFonts w:ascii="Consolas" w:hAnsi="Consolas" w:cs="Consolas"/>
+          <w:sz w:val="19"/>
+          <w:szCs w:val="19"/>
+        </w:rPr>
+        <w:t xml:space="preserve">, </w:t>
+      </w:r>
+      <w:r>
+        <w:rPr>
+          <w:rFonts w:ascii="Consolas" w:hAnsi="Consolas" w:cs="Consolas"/>
+          <w:color w:val="0000FF"/>
+          <w:sz w:val="19"/>
+          <w:szCs w:val="19"/>
+        </w:rPr>
+        <w:t>string</w:t>
+      </w:r>
+      <w:r>
+        <w:rPr>
+          <w:rFonts w:ascii="Consolas" w:hAnsi="Consolas" w:cs="Consolas"/>
+          <w:sz w:val="19"/>
+          <w:szCs w:val="19"/>
+        </w:rPr>
+        <w:t xml:space="preserve"> </w:t>
+      </w:r>
+      <w:proofErr w:type="spellStart"/>
+      <w:r>
+        <w:rPr>
+          <w:rFonts w:ascii="Consolas" w:hAnsi="Consolas" w:cs="Consolas"/>
+          <w:sz w:val="19"/>
+          <w:szCs w:val="19"/>
+        </w:rPr>
+        <w:t>tableName</w:t>
+      </w:r>
+      <w:proofErr w:type="spellEnd"/>
+      <w:r>
+        <w:rPr>
+          <w:rFonts w:ascii="Consolas" w:hAnsi="Consolas" w:cs="Consolas"/>
+          <w:sz w:val="19"/>
+          <w:szCs w:val="19"/>
+        </w:rPr>
+        <w:t xml:space="preserve">, </w:t>
+      </w:r>
+      <w:r>
+        <w:rPr>
+          <w:rFonts w:ascii="Consolas" w:hAnsi="Consolas" w:cs="Consolas"/>
+          <w:color w:val="0000FF"/>
+          <w:sz w:val="19"/>
+          <w:szCs w:val="19"/>
+        </w:rPr>
+        <w:t>string</w:t>
+      </w:r>
+      <w:r>
+        <w:rPr>
+          <w:rFonts w:ascii="Consolas" w:hAnsi="Consolas" w:cs="Consolas"/>
+          <w:sz w:val="19"/>
+          <w:szCs w:val="19"/>
+        </w:rPr>
+        <w:t xml:space="preserve"> key);</w:t>
+      </w:r>
+    </w:p>
+    <w:p>
+      <w:pPr>
+        <w:autoSpaceDE w:val="0"/>
+        <w:autoSpaceDN w:val="0"/>
+        <w:adjustRightInd w:val="0"/>
+        <w:spacing w:after="0" w:line="240" w:lineRule="auto"/>
+        <w:rPr>
+          <w:rFonts w:ascii="Consolas" w:hAnsi="Consolas" w:cs="Consolas"/>
+          <w:sz w:val="19"/>
+          <w:szCs w:val="19"/>
+        </w:rPr>
+      </w:pPr>
+      <w:r>
+        <w:rPr>
+          <w:rFonts w:ascii="Consolas" w:hAnsi="Consolas" w:cs="Consolas"/>
+          <w:sz w:val="19"/>
+          <w:szCs w:val="19"/>
+        </w:rPr>
+        <w:t xml:space="preserve">        </w:t>
+      </w:r>
+      <w:r>
+        <w:rPr>
+          <w:rFonts w:ascii="Consolas" w:hAnsi="Consolas" w:cs="Consolas"/>
+          <w:color w:val="2B91AF"/>
+          <w:sz w:val="19"/>
+          <w:szCs w:val="19"/>
+        </w:rPr>
+        <w:t>Row</w:t>
+      </w:r>
+      <w:r>
+        <w:rPr>
+          <w:rFonts w:ascii="Consolas" w:hAnsi="Consolas" w:cs="Consolas"/>
+          <w:sz w:val="19"/>
+          <w:szCs w:val="19"/>
+        </w:rPr>
+        <w:t xml:space="preserve"> </w:t>
+      </w:r>
+      <w:proofErr w:type="spellStart"/>
+      <w:proofErr w:type="gramStart"/>
+      <w:r>
+        <w:rPr>
+          <w:rFonts w:ascii="Consolas" w:hAnsi="Consolas" w:cs="Consolas"/>
+          <w:sz w:val="19"/>
+          <w:szCs w:val="19"/>
+        </w:rPr>
+        <w:t>ReadRecord</w:t>
+      </w:r>
+      <w:proofErr w:type="spellEnd"/>
+      <w:r>
+        <w:rPr>
+          <w:rFonts w:ascii="Consolas" w:hAnsi="Consolas" w:cs="Consolas"/>
+          <w:sz w:val="19"/>
+          <w:szCs w:val="19"/>
+        </w:rPr>
+        <w:t>(</w:t>
+      </w:r>
+      <w:proofErr w:type="gramEnd"/>
+      <w:r>
+        <w:rPr>
+          <w:rFonts w:ascii="Consolas" w:hAnsi="Consolas" w:cs="Consolas"/>
+          <w:color w:val="2B91AF"/>
+          <w:sz w:val="19"/>
+          <w:szCs w:val="19"/>
+        </w:rPr>
+        <w:t>Transaction</w:t>
+      </w:r>
+      <w:r>
+        <w:rPr>
+          <w:rFonts w:ascii="Consolas" w:hAnsi="Consolas" w:cs="Consolas"/>
+          <w:sz w:val="19"/>
+          <w:szCs w:val="19"/>
+        </w:rPr>
+        <w:t xml:space="preserve"> </w:t>
+      </w:r>
+      <w:proofErr w:type="spellStart"/>
+      <w:r>
+        <w:rPr>
+          <w:rFonts w:ascii="Consolas" w:hAnsi="Consolas" w:cs="Consolas"/>
+          <w:sz w:val="19"/>
+          <w:szCs w:val="19"/>
+        </w:rPr>
+        <w:t>tid</w:t>
+      </w:r>
+      <w:proofErr w:type="spellEnd"/>
+      <w:r>
+        <w:rPr>
+          <w:rFonts w:ascii="Consolas" w:hAnsi="Consolas" w:cs="Consolas"/>
+          <w:sz w:val="19"/>
+          <w:szCs w:val="19"/>
+        </w:rPr>
+        <w:t xml:space="preserve">, </w:t>
+      </w:r>
+      <w:r>
+        <w:rPr>
+          <w:rFonts w:ascii="Consolas" w:hAnsi="Consolas" w:cs="Consolas"/>
+          <w:color w:val="0000FF"/>
+          <w:sz w:val="19"/>
+          <w:szCs w:val="19"/>
+        </w:rPr>
+        <w:t>string</w:t>
+      </w:r>
+      <w:r>
+        <w:rPr>
+          <w:rFonts w:ascii="Consolas" w:hAnsi="Consolas" w:cs="Consolas"/>
+          <w:sz w:val="19"/>
+          <w:szCs w:val="19"/>
+        </w:rPr>
+        <w:t xml:space="preserve"> </w:t>
+      </w:r>
+      <w:proofErr w:type="spellStart"/>
+      <w:r>
+        <w:rPr>
+          <w:rFonts w:ascii="Consolas" w:hAnsi="Consolas" w:cs="Consolas"/>
+          <w:sz w:val="19"/>
+          <w:szCs w:val="19"/>
+        </w:rPr>
+        <w:t>tableName</w:t>
+      </w:r>
+      <w:proofErr w:type="spellEnd"/>
+      <w:r>
+        <w:rPr>
+          <w:rFonts w:ascii="Consolas" w:hAnsi="Consolas" w:cs="Consolas"/>
+          <w:sz w:val="19"/>
+          <w:szCs w:val="19"/>
+        </w:rPr>
+        <w:t xml:space="preserve">, </w:t>
+      </w:r>
+      <w:r>
+        <w:rPr>
+          <w:rFonts w:ascii="Consolas" w:hAnsi="Consolas" w:cs="Consolas"/>
+          <w:color w:val="0000FF"/>
+          <w:sz w:val="19"/>
+          <w:szCs w:val="19"/>
+        </w:rPr>
+        <w:t>string</w:t>
+      </w:r>
+      <w:r>
+        <w:rPr>
+          <w:rFonts w:ascii="Consolas" w:hAnsi="Consolas" w:cs="Consolas"/>
+          <w:sz w:val="19"/>
+          <w:szCs w:val="19"/>
+        </w:rPr>
+        <w:t xml:space="preserve"> key);</w:t>
+      </w:r>
+    </w:p>
+    <w:p>
+      <w:pPr>
+        <w:autoSpaceDE w:val="0"/>
+        <w:autoSpaceDN w:val="0"/>
+        <w:adjustRightInd w:val="0"/>
+        <w:spacing w:after="0" w:line="240" w:lineRule="auto"/>
+        <w:rPr>
+          <w:rFonts w:ascii="Consolas" w:hAnsi="Consolas" w:cs="Consolas"/>
+          <w:sz w:val="19"/>
+          <w:szCs w:val="19"/>
+        </w:rPr>
+      </w:pPr>
+      <w:r>
+        <w:rPr>
+          <w:rFonts w:ascii="Consolas" w:hAnsi="Consolas" w:cs="Consolas"/>
+          <w:sz w:val="19"/>
+          <w:szCs w:val="19"/>
+        </w:rPr>
+        <w:t xml:space="preserve">        </w:t>
+      </w:r>
+      <w:r>
+        <w:rPr>
+          <w:rFonts w:ascii="Consolas" w:hAnsi="Consolas" w:cs="Consolas"/>
+          <w:color w:val="2B91AF"/>
+          <w:sz w:val="19"/>
+          <w:szCs w:val="19"/>
+        </w:rPr>
+        <w:t>Dictionary</w:t>
+      </w:r>
+      <w:r>
+        <w:rPr>
+          <w:rFonts w:ascii="Consolas" w:hAnsi="Consolas" w:cs="Consolas"/>
+          <w:sz w:val="19"/>
+          <w:szCs w:val="19"/>
+        </w:rPr>
+        <w:t>&lt;</w:t>
+      </w:r>
+      <w:r>
+        <w:rPr>
+          <w:rFonts w:ascii="Consolas" w:hAnsi="Consolas" w:cs="Consolas"/>
+          <w:color w:val="0000FF"/>
+          <w:sz w:val="19"/>
+          <w:szCs w:val="19"/>
+        </w:rPr>
+        <w:t>string</w:t>
+      </w:r>
+      <w:r>
+        <w:rPr>
+          <w:rFonts w:ascii="Consolas" w:hAnsi="Consolas" w:cs="Consolas"/>
+          <w:sz w:val="19"/>
+          <w:szCs w:val="19"/>
+        </w:rPr>
+        <w:t xml:space="preserve">, </w:t>
+      </w:r>
+      <w:r>
+        <w:rPr>
+          <w:rFonts w:ascii="Consolas" w:hAnsi="Consolas" w:cs="Consolas"/>
+          <w:color w:val="2B91AF"/>
+          <w:sz w:val="19"/>
+          <w:szCs w:val="19"/>
+        </w:rPr>
+        <w:t>Row</w:t>
+      </w:r>
+      <w:r>
+        <w:rPr>
+          <w:rFonts w:ascii="Consolas" w:hAnsi="Consolas" w:cs="Consolas"/>
+          <w:sz w:val="19"/>
+          <w:szCs w:val="19"/>
+        </w:rPr>
+        <w:t xml:space="preserve">&gt; </w:t>
+      </w:r>
+      <w:proofErr w:type="spellStart"/>
+      <w:proofErr w:type="gramStart"/>
+      <w:r>
+        <w:rPr>
+          <w:rFonts w:ascii="Consolas" w:hAnsi="Consolas" w:cs="Consolas"/>
+          <w:sz w:val="19"/>
+          <w:szCs w:val="19"/>
+        </w:rPr>
+        <w:t>ReadAllRecords</w:t>
+      </w:r>
+      <w:proofErr w:type="spellEnd"/>
+      <w:r>
+        <w:rPr>
+          <w:rFonts w:ascii="Consolas" w:hAnsi="Consolas" w:cs="Consolas"/>
+          <w:sz w:val="19"/>
+          <w:szCs w:val="19"/>
+        </w:rPr>
+        <w:t>(</w:t>
+      </w:r>
+      <w:proofErr w:type="gramEnd"/>
+      <w:r>
+        <w:rPr>
+          <w:rFonts w:ascii="Consolas" w:hAnsi="Consolas" w:cs="Consolas"/>
+          <w:color w:val="2B91AF"/>
+          <w:sz w:val="19"/>
+          <w:szCs w:val="19"/>
+        </w:rPr>
+        <w:t>Transaction</w:t>
+      </w:r>
+      <w:r>
+        <w:rPr>
+          <w:rFonts w:ascii="Consolas" w:hAnsi="Consolas" w:cs="Consolas"/>
+          <w:sz w:val="19"/>
+          <w:szCs w:val="19"/>
+        </w:rPr>
+        <w:t xml:space="preserve"> </w:t>
+      </w:r>
+      <w:proofErr w:type="spellStart"/>
+      <w:r>
+        <w:rPr>
+          <w:rFonts w:ascii="Consolas" w:hAnsi="Consolas" w:cs="Consolas"/>
+          <w:sz w:val="19"/>
+          <w:szCs w:val="19"/>
+        </w:rPr>
+        <w:t>tid</w:t>
+      </w:r>
+      <w:proofErr w:type="spellEnd"/>
+      <w:r>
+        <w:rPr>
+          <w:rFonts w:ascii="Consolas" w:hAnsi="Consolas" w:cs="Consolas"/>
+          <w:sz w:val="19"/>
+          <w:szCs w:val="19"/>
+        </w:rPr>
+        <w:t xml:space="preserve">, </w:t>
+      </w:r>
+      <w:r>
+        <w:rPr>
+          <w:rFonts w:ascii="Consolas" w:hAnsi="Consolas" w:cs="Consolas"/>
+          <w:color w:val="0000FF"/>
+          <w:sz w:val="19"/>
+          <w:szCs w:val="19"/>
+        </w:rPr>
+        <w:t>string</w:t>
+      </w:r>
+      <w:r>
+        <w:rPr>
+          <w:rFonts w:ascii="Consolas" w:hAnsi="Consolas" w:cs="Consolas"/>
+          <w:sz w:val="19"/>
+          <w:szCs w:val="19"/>
+        </w:rPr>
+        <w:t xml:space="preserve"> </w:t>
+      </w:r>
+      <w:proofErr w:type="spellStart"/>
+      <w:r>
+        <w:rPr>
+          <w:rFonts w:ascii="Consolas" w:hAnsi="Consolas" w:cs="Consolas"/>
+          <w:sz w:val="19"/>
+          <w:szCs w:val="19"/>
+        </w:rPr>
+        <w:t>tableName</w:t>
+      </w:r>
+      <w:proofErr w:type="spellEnd"/>
+      <w:r>
+        <w:rPr>
+          <w:rFonts w:ascii="Consolas" w:hAnsi="Consolas" w:cs="Consolas"/>
+          <w:sz w:val="19"/>
+          <w:szCs w:val="19"/>
+        </w:rPr>
+        <w:t>);</w:t>
+      </w:r>
+    </w:p>
+    <w:p>
+      <w:pPr>
+        <w:autoSpaceDE w:val="0"/>
+        <w:autoSpaceDN w:val="0"/>
+        <w:adjustRightInd w:val="0"/>
+        <w:spacing w:after="0" w:line="240" w:lineRule="auto"/>
+        <w:rPr>
+          <w:rFonts w:ascii="Consolas" w:hAnsi="Consolas" w:cs="Consolas"/>
+          <w:sz w:val="19"/>
+          <w:szCs w:val="19"/>
+        </w:rPr>
+      </w:pPr>
+      <w:r>
+        <w:rPr>
+          <w:rFonts w:ascii="Consolas" w:hAnsi="Consolas" w:cs="Consolas"/>
+          <w:sz w:val="19"/>
+          <w:szCs w:val="19"/>
+        </w:rPr>
+        <w:t xml:space="preserve">        </w:t>
+      </w:r>
+      <w:proofErr w:type="gramStart"/>
+      <w:r>
+        <w:rPr>
+          <w:rFonts w:ascii="Consolas" w:hAnsi="Consolas" w:cs="Consolas"/>
+          <w:color w:val="0000FF"/>
+          <w:sz w:val="19"/>
+          <w:szCs w:val="19"/>
+        </w:rPr>
+        <w:t>void</w:t>
+      </w:r>
+      <w:proofErr w:type="gramEnd"/>
+      <w:r>
+        <w:rPr>
+          <w:rFonts w:ascii="Consolas" w:hAnsi="Consolas" w:cs="Consolas"/>
+          <w:sz w:val="19"/>
+          <w:szCs w:val="19"/>
+        </w:rPr>
+        <w:t xml:space="preserve"> Commit(</w:t>
+      </w:r>
+      <w:r>
+        <w:rPr>
+          <w:rFonts w:ascii="Consolas" w:hAnsi="Consolas" w:cs="Consolas"/>
+          <w:color w:val="2B91AF"/>
+          <w:sz w:val="19"/>
+          <w:szCs w:val="19"/>
+        </w:rPr>
+        <w:t>Transaction</w:t>
+      </w:r>
+      <w:r>
+        <w:rPr>
+          <w:rFonts w:ascii="Consolas" w:hAnsi="Consolas" w:cs="Consolas"/>
+          <w:sz w:val="19"/>
+          <w:szCs w:val="19"/>
+        </w:rPr>
+        <w:t xml:space="preserve"> </w:t>
+      </w:r>
+      <w:proofErr w:type="spellStart"/>
+      <w:r>
+        <w:rPr>
+          <w:rFonts w:ascii="Consolas" w:hAnsi="Consolas" w:cs="Consolas"/>
+          <w:sz w:val="19"/>
+          <w:szCs w:val="19"/>
+        </w:rPr>
+        <w:t>tid</w:t>
+      </w:r>
+      <w:proofErr w:type="spellEnd"/>
+      <w:r>
+        <w:rPr>
+          <w:rFonts w:ascii="Consolas" w:hAnsi="Consolas" w:cs="Consolas"/>
+          <w:sz w:val="19"/>
+          <w:szCs w:val="19"/>
+        </w:rPr>
+        <w:t>);</w:t>
+      </w:r>
+    </w:p>
+    <w:p>
+      <w:pPr>
+        <w:autoSpaceDE w:val="0"/>
+        <w:autoSpaceDN w:val="0"/>
+        <w:adjustRightInd w:val="0"/>
+        <w:spacing w:after="0" w:line="240" w:lineRule="auto"/>
+        <w:rPr>
+          <w:rFonts w:ascii="Consolas" w:hAnsi="Consolas" w:cs="Consolas"/>
+          <w:sz w:val="19"/>
+          <w:szCs w:val="19"/>
+        </w:rPr>
+      </w:pPr>
+      <w:r>
+        <w:rPr>
+          <w:rFonts w:ascii="Consolas" w:hAnsi="Consolas" w:cs="Consolas"/>
+          <w:sz w:val="19"/>
+          <w:szCs w:val="19"/>
+        </w:rPr>
+        <w:t xml:space="preserve">        </w:t>
+      </w:r>
+      <w:proofErr w:type="gramStart"/>
+      <w:r>
+        <w:rPr>
+          <w:rFonts w:ascii="Consolas" w:hAnsi="Consolas" w:cs="Consolas"/>
+          <w:color w:val="0000FF"/>
+          <w:sz w:val="19"/>
+          <w:szCs w:val="19"/>
+        </w:rPr>
+        <w:t>void</w:t>
+      </w:r>
+      <w:proofErr w:type="gramEnd"/>
+      <w:r>
+        <w:rPr>
+          <w:rFonts w:ascii="Consolas" w:hAnsi="Consolas" w:cs="Consolas"/>
+          <w:sz w:val="19"/>
+          <w:szCs w:val="19"/>
+        </w:rPr>
+        <w:t xml:space="preserve"> Abort(</w:t>
+      </w:r>
+      <w:r>
+        <w:rPr>
+          <w:rFonts w:ascii="Consolas" w:hAnsi="Consolas" w:cs="Consolas"/>
+          <w:color w:val="2B91AF"/>
+          <w:sz w:val="19"/>
+          <w:szCs w:val="19"/>
+        </w:rPr>
+        <w:t>Transaction</w:t>
+      </w:r>
+      <w:r>
+        <w:rPr>
+          <w:rFonts w:ascii="Consolas" w:hAnsi="Consolas" w:cs="Consolas"/>
+          <w:sz w:val="19"/>
+          <w:szCs w:val="19"/>
+        </w:rPr>
+        <w:t xml:space="preserve"> </w:t>
+      </w:r>
+      <w:proofErr w:type="spellStart"/>
+      <w:r>
+        <w:rPr>
+          <w:rFonts w:ascii="Consolas" w:hAnsi="Consolas" w:cs="Consolas"/>
+          <w:sz w:val="19"/>
+          <w:szCs w:val="19"/>
+        </w:rPr>
+        <w:t>tid</w:t>
+      </w:r>
+      <w:proofErr w:type="spellEnd"/>
+      <w:r>
+        <w:rPr>
+          <w:rFonts w:ascii="Consolas" w:hAnsi="Consolas" w:cs="Consolas"/>
+          <w:sz w:val="19"/>
+          <w:szCs w:val="19"/>
+        </w:rPr>
+        <w:t>);</w:t>
+      </w:r>
+    </w:p>
+    <w:p>
+      <w:pPr>
+        <w:autoSpaceDE w:val="0"/>
+        <w:autoSpaceDN w:val="0"/>
+        <w:adjustRightInd w:val="0"/>
+        <w:spacing w:after="0" w:line="240" w:lineRule="auto"/>
+        <w:rPr>
+          <w:rFonts w:ascii="Consolas" w:hAnsi="Consolas" w:cs="Consolas"/>
+          <w:sz w:val="19"/>
+          <w:szCs w:val="19"/>
+        </w:rPr>
+      </w:pPr>
+      <w:r>
+        <w:rPr>
+          <w:rFonts w:ascii="Consolas" w:hAnsi="Consolas" w:cs="Consolas"/>
+          <w:sz w:val="19"/>
+          <w:szCs w:val="19"/>
+        </w:rPr>
+        <w:t xml:space="preserve">        </w:t>
+      </w:r>
+      <w:proofErr w:type="gramStart"/>
+      <w:r>
+        <w:rPr>
+          <w:rFonts w:ascii="Consolas" w:hAnsi="Consolas" w:cs="Consolas"/>
+          <w:color w:val="0000FF"/>
+          <w:sz w:val="19"/>
+          <w:szCs w:val="19"/>
+        </w:rPr>
+        <w:t>void</w:t>
+      </w:r>
+      <w:proofErr w:type="gramEnd"/>
+      <w:r>
+        <w:rPr>
+          <w:rFonts w:ascii="Consolas" w:hAnsi="Consolas" w:cs="Consolas"/>
+          <w:sz w:val="19"/>
+          <w:szCs w:val="19"/>
+        </w:rPr>
         <w:t xml:space="preserve"> Prepare(</w:t>
       </w:r>
       <w:r>
@@ -3405,13 +3831,6 @@
           <w:szCs w:val="19"/>
         </w:rPr>
         <w:br/>
-      </w:r>
-      <w:r>
-        <w:rPr>
-          <w:rFonts w:ascii="Consolas" w:hAnsi="Consolas" w:cs="Consolas"/>
-          <w:sz w:val="19"/>
-          <w:szCs w:val="19"/>
-        </w:rPr>
         <w:t xml:space="preserve">         …Omitted</w:t>
       </w:r>
     </w:p>
@@ -3490,10 +3909,10 @@
             <v:path o:extrusionok="f" gradientshapeok="t" o:connecttype="rect"/>
             <o:lock v:ext="edit" aspectratio="t"/>
           </v:shapetype>
-          <v:shape id="_x0000_i1025" type="#_x0000_t75" style="width:468pt;height:474.9pt" o:ole="">
+          <v:shape id="_x0000_i1025" type="#_x0000_t75" style="width:468pt;height:474.75pt" o:ole="">
             <v:imagedata r:id="rId8" o:title=""/>
           </v:shape>
-          <o:OLEObject Type="Embed" ProgID="Visio.Drawing.11" ShapeID="_x0000_i1025" DrawAspect="Content" ObjectID="_1392646043" r:id="rId9"/>
+          <o:OLEObject Type="Embed" ProgID="Visio.Drawing.11" ShapeID="_x0000_i1025" DrawAspect="Content" ObjectID="_1392665208" r:id="rId9"/>
         </w:object>
       </w:r>
     </w:p>
@@ -3526,6 +3945,14 @@
           <w:lang w:eastAsia="en-US"/>
         </w:rPr>
       </w:pPr>
+      <w:r>
+        <w:object w:dxaOrig="10677" w:dyaOrig="15554">
+          <v:shape id="_x0000_i1026" type="#_x0000_t75" style="width:444.75pt;height:9in" o:ole="">
+            <v:imagedata r:id="rId10" o:title=""/>
+          </v:shape>
+          <o:OLEObject Type="Embed" ProgID="Visio.Drawing.11" ShapeID="_x0000_i1026" DrawAspect="Content" ObjectID="_1392665209" r:id="rId11"/>
+        </w:object>
+      </w:r>
     </w:p>
     <w:p>
       <w:pPr>
@@ -3563,6 +3990,128 @@
           <w:lang w:eastAsia="en-US"/>
         </w:rPr>
       </w:pPr>
+      <w:r>
+        <w:rPr>
+          <w:lang w:eastAsia="en-US"/>
+        </w:rPr>
+        <w:t>Recovery process has two start point</w:t>
+      </w:r>
+      <w:r>
+        <w:rPr>
+          <w:lang w:eastAsia="en-US"/>
+        </w:rPr>
+        <w:t>s</w:t>
+      </w:r>
+      <w:r>
+        <w:rPr>
+          <w:lang w:eastAsia="en-US"/>
+        </w:rPr>
+        <w:t>.</w:t>
+      </w:r>
+      <w:r>
+        <w:rPr>
+          <w:lang w:eastAsia="en-US"/>
+        </w:rPr>
+        <w:t xml:space="preserve"> </w:t>
+      </w:r>
+      <w:r>
+        <w:rPr>
+          <w:lang w:eastAsia="en-US"/>
+        </w:rPr>
+        <w:t xml:space="preserve"> </w:t>
+      </w:r>
+      <w:r>
+        <w:rPr>
+          <w:lang w:eastAsia="en-US"/>
+        </w:rPr>
+        <w:t xml:space="preserve">When TM loads, it will first check the log file to see if there </w:t>
+      </w:r>
+      <w:proofErr w:type="gramStart"/>
+      <w:r>
+        <w:rPr>
+          <w:lang w:eastAsia="en-US"/>
+        </w:rPr>
+        <w:t>is any transactions</w:t>
+      </w:r>
+      <w:proofErr w:type="gramEnd"/>
+      <w:r>
+        <w:rPr>
+          <w:lang w:eastAsia="en-US"/>
+        </w:rPr>
+        <w:t>:</w:t>
+      </w:r>
+    </w:p>
+    <w:p>
+      <w:pPr>
+        <w:pStyle w:val="ListParagraph"/>
+        <w:numPr>
+          <w:ilvl w:val="0"/>
+          <w:numId w:val="8"/>
+        </w:numPr>
+        <w:rPr>
+          <w:lang w:eastAsia="en-US"/>
+        </w:rPr>
+      </w:pPr>
+      <w:r>
+        <w:rPr>
+          <w:lang w:eastAsia="en-US"/>
+        </w:rPr>
+        <w:t xml:space="preserve">If the state of the transaction is in None, Done or Rollback, we will not do any recovery. </w:t>
+      </w:r>
+    </w:p>
+    <w:p>
+      <w:pPr>
+        <w:pStyle w:val="ListParagraph"/>
+        <w:numPr>
+          <w:ilvl w:val="0"/>
+          <w:numId w:val="8"/>
+        </w:numPr>
+        <w:rPr>
+          <w:lang w:eastAsia="en-US"/>
+        </w:rPr>
+      </w:pPr>
+      <w:r>
+        <w:rPr>
+          <w:lang w:eastAsia="en-US"/>
+        </w:rPr>
+        <w:t>If the state of the transaction is Commi</w:t>
+      </w:r>
+      <w:r>
+        <w:rPr>
+          <w:lang w:eastAsia="en-US"/>
+        </w:rPr>
+        <w:t>t</w:t>
+      </w:r>
+      <w:r>
+        <w:rPr>
+          <w:lang w:eastAsia="en-US"/>
+        </w:rPr>
+        <w:t xml:space="preserve">ted, 2PC will send Abort to all RMs and does not wait for </w:t>
+      </w:r>
+      <w:r>
+        <w:rPr>
+          <w:lang w:eastAsia="en-US"/>
+        </w:rPr>
+        <w:t>response</w:t>
+      </w:r>
+    </w:p>
+    <w:p>
+      <w:pPr>
+        <w:pStyle w:val="ListParagraph"/>
+        <w:numPr>
+          <w:ilvl w:val="0"/>
+          <w:numId w:val="8"/>
+        </w:numPr>
+        <w:rPr>
+          <w:lang w:eastAsia="en-US"/>
+        </w:rPr>
+      </w:pPr>
+      <w:r>
+        <w:rPr>
+          <w:lang w:eastAsia="en-US"/>
+        </w:rPr>
+        <w:t xml:space="preserve">If the state of the transaction is Prepared, 2PC will keep trying to send Commit to all RMs and wait for the OK response. </w:t>
+      </w:r>
     </w:p>
     <w:p>
       <w:pPr>
@@ -3835,6 +4384,17 @@
       </w:r>
       <w:proofErr w:type="spellEnd"/>
       <w:r>
+        <w:t xml:space="preserve"> &amp; </w:t>
+      </w:r>
+      <w:proofErr w:type="spellStart"/>
+      <w:r>
+        <w:t>TwoPhaseCommit</w:t>
+      </w:r>
+      <w:proofErr w:type="spellEnd"/>
+      <w:r>
+        <w:t xml:space="preserve"> </w:t>
+      </w:r>
+      <w:r>
         <w:t>: two phase commit transaction support and recovery logics, including eager logging transaction</w:t>
       </w:r>
     </w:p>
@@ -3958,13 +4518,7 @@
         </w:numPr>
       </w:pPr>
       <w:r>
-        <w:t>Submit an itinerary with car, flight and hotel. Show the value</w:t>
-      </w:r>
-      <w:r>
-        <w:t xml:space="preserve">s are updated. Demo Read, write </w:t>
-      </w:r>
-      <w:r>
-        <w:t>and commit.</w:t>
+        <w:t>Submit an itinerary with car, flight and hotel. Show the values are updated. Demo Read, write and commit.</w:t>
       </w:r>
     </w:p>
     <w:p>
@@ -3976,15 +4530,8 @@
         </w:numPr>
       </w:pPr>
       <w:r>
-        <w:t xml:space="preserve">Run and commit c1, add another itinerary, kill TM, RM, </w:t>
-      </w:r>
-      <w:proofErr w:type="gramStart"/>
-      <w:r>
-        <w:t>WC</w:t>
-      </w:r>
-      <w:proofErr w:type="gramEnd"/>
-      <w:r>
-        <w:t xml:space="preserve"> before commit. Restart the program and you can see nothing changed (still c1 state). Demo shadow copy works after failure</w:t>
+        <w:lastRenderedPageBreak/>
+        <w:t>Add an itinerary, kill RM before commit. Restart the RMs and you can see nothing changed (still c1 state). Demo shadow copy works after failure</w:t>
       </w:r>
     </w:p>
     <w:p>
@@ -3996,19 +4543,21 @@
         </w:numPr>
       </w:pPr>
       <w:r>
-        <w:t xml:space="preserve">Have T1 and T2 read </w:t>
-      </w:r>
-      <w:r>
-        <w:t>R1;</w:t>
-      </w:r>
-      <w:r>
-        <w:t xml:space="preserve"> both shall get the result immediately.  Have T1 read on R2, T2 try to write R2, T1 sleep for 5 second, see T2 not committed until T1 commits. Demo</w:t>
-      </w:r>
-      <w:r>
-        <w:t>nstrate</w:t>
-      </w:r>
-      <w:r>
-        <w:t xml:space="preserve"> locks and two transaction runs concurrently. </w:t>
+        <w:t xml:space="preserve">Have T1 and T2 read R1, both shall get the result </w:t>
+      </w:r>
+      <w:proofErr w:type="spellStart"/>
+      <w:r>
+        <w:t>immediately.Have</w:t>
+      </w:r>
+      <w:proofErr w:type="spellEnd"/>
+      <w:r>
+        <w:t xml:space="preserve"> T1, T2 both write R2 concurrently, The result shall be correct. Demo locks and tw</w:t>
+      </w:r>
+      <w:r>
+        <w:t>o transaction runs concurrently</w:t>
+      </w:r>
+      <w:r>
+        <w:t xml:space="preserve">. </w:t>
       </w:r>
     </w:p>
     <w:p>
@@ -4020,13 +4569,13 @@
         </w:numPr>
       </w:pPr>
       <w:r>
-        <w:t xml:space="preserve">T1 writes R1, T2 write R2 (R1 and R2 not in the same page!), T1 commit, T2 abort, see R1 changed, T2 remains the same. </w:t>
-      </w:r>
-      <w:r>
-        <w:t>Demonstrate the A</w:t>
-      </w:r>
-      <w:r>
-        <w:t>bort.</w:t>
+        <w:t xml:space="preserve">T1, T2 write R1, T1 commit, T2 abort, see </w:t>
+      </w:r>
+      <w:r>
+        <w:t>only T1's change in. Demo abort</w:t>
+      </w:r>
+      <w:r>
+        <w:t>.</w:t>
       </w:r>
     </w:p>
     <w:p>
@@ -4038,7 +4587,7 @@
         </w:numPr>
       </w:pPr>
       <w:r>
-        <w:t>All RMs returns prepared, except one fails, the transaction should abort</w:t>
+        <w:t>All RMs returns prepared, except one fails to prepare, the transaction should abort</w:t>
       </w:r>
     </w:p>
     <w:p>
@@ -4050,7 +4599,6 @@
         </w:numPr>
       </w:pPr>
       <w:r>
-        <w:lastRenderedPageBreak/>
         <w:t>All RM prepared, one RM dies before receiving Commit, on recovery, the RM should recover the transaction, WC shouldn’t notice this</w:t>
       </w:r>
     </w:p>
@@ -4075,19 +4623,10 @@
         </w:numPr>
       </w:pPr>
       <w:r>
-        <w:t>TM sends abort to RMs, one RM didn’t confirm, TM should retry abort the RM again.</w:t>
-      </w:r>
-    </w:p>
-    <w:p>
-      <w:pPr>
-        <w:pStyle w:val="ListParagraph"/>
-        <w:numPr>
-          <w:ilvl w:val="0"/>
-          <w:numId w:val="7"/>
-        </w:numPr>
-      </w:pPr>
-      <w:r>
-        <w:t>TM dies before receiving Done from all RMs, on recovery, TM should resend the commit again.</w:t>
+        <w:t>TM dies before receiving Done from all RMs, on recovery, TM should recommit</w:t>
+      </w:r>
+      <w:r>
+        <w:t>.</w:t>
       </w:r>
     </w:p>
     <w:p>
@@ -4307,7 +4846,7 @@
     <w:p/>
     <w:p/>
     <w:sectPr>
-      <w:headerReference w:type="default" r:id="rId10"/>
+      <w:headerReference w:type="default" r:id="rId12"/>
       <w:pgSz w:w="12240" w:h="15840"/>
       <w:pgMar w:top="1440" w:right="1440" w:bottom="1440" w:left="1440" w:header="720" w:footer="720" w:gutter="0"/>
       <w:cols w:space="720"/>
@@ -4403,6 +4942,119 @@
 <file path=word/numbering.xml><?xml version="1.0" encoding="utf-8"?>
 <w:numbering xmlns:wpc="http://schemas.microsoft.com/office/word/2010/wordprocessingCanvas" xmlns:mc="http://schemas.openxmlformats.org/markup-compatibility/2006" xmlns:o="urn:schemas-microsoft-com:office:office" xmlns:r="http://schemas.openxmlformats.org/officeDocument/2006/relationships" xmlns:m="http://schemas.openxmlformats.org/officeDocument/2006/math" xmlns:v="urn:schemas-microsoft-com:vml" xmlns:wp14="http://schemas.microsoft.com/office/word/2010/wordprocessingDrawing" xmlns:wp="http://schemas.openxmlformats.org/drawingml/2006/wordprocessingDrawing" xmlns:w10="urn:schemas-microsoft-com:office:word" xmlns:w="http://schemas.openxmlformats.org/wordprocessingml/2006/main" xmlns:w14="http://schemas.microsoft.com/office/word/2010/wordml" xmlns:wpg="http://schemas.microsoft.com/office/word/2010/wordprocessingGroup" xmlns:wpi="http://schemas.microsoft.com/office/word/2010/wordprocessingInk" xmlns:wne="http://schemas.microsoft.com/office/word/2006/wordml" xmlns:wps="http://schemas.microsoft.com/office/word/2010/wordprocessingShape" mc:Ignorable="w14 wp14">
   <w:abstractNum w:abstractNumId="0">
+    <w:nsid w:val="03464AF7"/>
+    <w:multiLevelType w:val="hybridMultilevel"/>
+    <w:tmpl w:val="CA30482A"/>
+    <w:lvl w:ilvl="0" w:tplc="04090001">
+      <w:start w:val="1"/>
+      <w:numFmt w:val="bullet"/>
+      <w:lvlText w:val=""/>
+      <w:lvlJc w:val="left"/>
+      <w:pPr>
+        <w:ind w:left="720" w:hanging="360"/>
+      </w:pPr>
+      <w:rPr>
+        <w:rFonts w:ascii="Symbol" w:hAnsi="Symbol" w:hint="default"/>
+      </w:rPr>
+    </w:lvl>
+    <w:lvl w:ilvl="1" w:tplc="04090003" w:tentative="1">
+      <w:start w:val="1"/>
+      <w:numFmt w:val="bullet"/>
+      <w:lvlText w:val="o"/>
+      <w:lvlJc w:val="left"/>
+      <w:pPr>
+        <w:ind w:left="1440" w:hanging="360"/>
+      </w:pPr>
+      <w:rPr>
+        <w:rFonts w:ascii="Courier New" w:hAnsi="Courier New" w:cs="Courier New" w:hint="default"/>
+      </w:rPr>
+    </w:lvl>
+    <w:lvl w:ilvl="2" w:tplc="04090005" w:tentative="1">
+      <w:start w:val="1"/>
+      <w:numFmt w:val="bullet"/>
+      <w:lvlText w:val=""/>
+      <w:lvlJc w:val="left"/>
+      <w:pPr>
+        <w:ind w:left="2160" w:hanging="360"/>
+      </w:pPr>
+      <w:rPr>
+        <w:rFonts w:ascii="Wingdings" w:hAnsi="Wingdings" w:hint="default"/>
+      </w:rPr>
+    </w:lvl>
+    <w:lvl w:ilvl="3" w:tplc="04090001" w:tentative="1">
+      <w:start w:val="1"/>
+      <w:numFmt w:val="bullet"/>
+      <w:lvlText w:val=""/>
+      <w:lvlJc w:val="left"/>
+      <w:pPr>
+        <w:ind w:left="2880" w:hanging="360"/>
+      </w:pPr>
+      <w:rPr>
+        <w:rFonts w:ascii="Symbol" w:hAnsi="Symbol" w:hint="default"/>
+      </w:rPr>
+    </w:lvl>
+    <w:lvl w:ilvl="4" w:tplc="04090003" w:tentative="1">
+      <w:start w:val="1"/>
+      <w:numFmt w:val="bullet"/>
+      <w:lvlText w:val="o"/>
+      <w:lvlJc w:val="left"/>
+      <w:pPr>
+        <w:ind w:left="3600" w:hanging="360"/>
+      </w:pPr>
+      <w:rPr>
+        <w:rFonts w:ascii="Courier New" w:hAnsi="Courier New" w:cs="Courier New" w:hint="default"/>
+      </w:rPr>
+    </w:lvl>
+    <w:lvl w:ilvl="5" w:tplc="04090005" w:tentative="1">
+      <w:start w:val="1"/>
+      <w:numFmt w:val="bullet"/>
+      <w:lvlText w:val=""/>
+      <w:lvlJc w:val="left"/>
+      <w:pPr>
+        <w:ind w:left="4320" w:hanging="360"/>
+      </w:pPr>
+      <w:rPr>
+        <w:rFonts w:ascii="Wingdings" w:hAnsi="Wingdings" w:hint="default"/>
+      </w:rPr>
+    </w:lvl>
+    <w:lvl w:ilvl="6" w:tplc="04090001" w:tentative="1">
+      <w:start w:val="1"/>
+      <w:numFmt w:val="bullet"/>
+      <w:lvlText w:val=""/>
+      <w:lvlJc w:val="left"/>
+      <w:pPr>
+        <w:ind w:left="5040" w:hanging="360"/>
+      </w:pPr>
+      <w:rPr>
+        <w:rFonts w:ascii="Symbol" w:hAnsi="Symbol" w:hint="default"/>
+      </w:rPr>
+    </w:lvl>
+    <w:lvl w:ilvl="7" w:tplc="04090003" w:tentative="1">
+      <w:start w:val="1"/>
+      <w:numFmt w:val="bullet"/>
+      <w:lvlText w:val="o"/>
+      <w:lvlJc w:val="left"/>
+      <w:pPr>
+        <w:ind w:left="5760" w:hanging="360"/>
+      </w:pPr>
+      <w:rPr>
+        <w:rFonts w:ascii="Courier New" w:hAnsi="Courier New" w:cs="Courier New" w:hint="default"/>
+      </w:rPr>
+    </w:lvl>
+    <w:lvl w:ilvl="8" w:tplc="04090005" w:tentative="1">
+      <w:start w:val="1"/>
+      <w:numFmt w:val="bullet"/>
+      <w:lvlText w:val=""/>
+      <w:lvlJc w:val="left"/>
+      <w:pPr>
+        <w:ind w:left="6480" w:hanging="360"/>
+      </w:pPr>
+      <w:rPr>
+        <w:rFonts w:ascii="Wingdings" w:hAnsi="Wingdings" w:hint="default"/>
+      </w:rPr>
+    </w:lvl>
+  </w:abstractNum>
+  <w:abstractNum w:abstractNumId="1">
     <w:nsid w:val="16A26E14"/>
     <w:multiLevelType w:val="hybridMultilevel"/>
     <w:tmpl w:val="BF48D4AE"/>
@@ -4515,7 +5167,7 @@
       </w:rPr>
     </w:lvl>
   </w:abstractNum>
-  <w:abstractNum w:abstractNumId="1">
+  <w:abstractNum w:abstractNumId="2">
     <w:nsid w:val="17554EB0"/>
     <w:multiLevelType w:val="hybridMultilevel"/>
     <w:tmpl w:val="A01CF364"/>
@@ -4604,7 +5256,7 @@
       </w:pPr>
     </w:lvl>
   </w:abstractNum>
-  <w:abstractNum w:abstractNumId="2">
+  <w:abstractNum w:abstractNumId="3">
     <w:nsid w:val="1D9D585E"/>
     <w:multiLevelType w:val="hybridMultilevel"/>
     <w:tmpl w:val="C3DA1432"/>
@@ -4717,7 +5369,7 @@
       </w:rPr>
     </w:lvl>
   </w:abstractNum>
-  <w:abstractNum w:abstractNumId="3">
+  <w:abstractNum w:abstractNumId="4">
     <w:nsid w:val="1F012401"/>
     <w:multiLevelType w:val="hybridMultilevel"/>
     <w:tmpl w:val="C48004DC"/>
@@ -4830,7 +5482,7 @@
       </w:rPr>
     </w:lvl>
   </w:abstractNum>
-  <w:abstractNum w:abstractNumId="4">
+  <w:abstractNum w:abstractNumId="5">
     <w:nsid w:val="29137AE2"/>
     <w:multiLevelType w:val="hybridMultilevel"/>
     <w:tmpl w:val="22464E44"/>
@@ -4916,7 +5568,7 @@
       </w:pPr>
     </w:lvl>
   </w:abstractNum>
-  <w:abstractNum w:abstractNumId="5">
+  <w:abstractNum w:abstractNumId="6">
     <w:nsid w:val="2DED15F0"/>
     <w:multiLevelType w:val="hybridMultilevel"/>
     <w:tmpl w:val="A53222D2"/>
@@ -5029,7 +5681,7 @@
       </w:rPr>
     </w:lvl>
   </w:abstractNum>
-  <w:abstractNum w:abstractNumId="6">
+  <w:abstractNum w:abstractNumId="7">
     <w:nsid w:val="48D678FA"/>
     <w:multiLevelType w:val="hybridMultilevel"/>
     <w:tmpl w:val="3536E876"/>
@@ -5143,25 +5795,28 @@
     </w:lvl>
   </w:abstractNum>
   <w:num w:numId="1">
+    <w:abstractNumId w:val="2"/>
+  </w:num>
+  <w:num w:numId="2">
     <w:abstractNumId w:val="1"/>
   </w:num>
-  <w:num w:numId="2">
-    <w:abstractNumId w:val="0"/>
+  <w:num w:numId="3">
+    <w:abstractNumId w:val="6"/>
   </w:num>
-  <w:num w:numId="3">
+  <w:num w:numId="4">
+    <w:abstractNumId w:val="3"/>
+  </w:num>
+  <w:num w:numId="5">
     <w:abstractNumId w:val="5"/>
   </w:num>
-  <w:num w:numId="4">
-    <w:abstractNumId w:val="2"/>
-  </w:num>
-  <w:num w:numId="5">
+  <w:num w:numId="6">
     <w:abstractNumId w:val="4"/>
   </w:num>
-  <w:num w:numId="6">
-    <w:abstractNumId w:val="3"/>
+  <w:num w:numId="7">
+    <w:abstractNumId w:val="7"/>
   </w:num>
-  <w:num w:numId="7">
-    <w:abstractNumId w:val="6"/>
+  <w:num w:numId="8">
+    <w:abstractNumId w:val="0"/>
   </w:num>
 </w:numbering>
 </file>
